--- a/data_analysis_wi25_26/3_Exercise_Solutions/Exercise_1_Python-basics/Exercise_1_python_basics_cheatsheet.docx
+++ b/data_analysis_wi25_26/3_Exercise_Solutions/Exercise_1_Python-basics/Exercise_1_python_basics_cheatsheet.docx
@@ -4,6 +4,2970 @@
   <w:body>
     <w:p>
       <w:pPr>
+        <w:spacing w:before="100" w:beforeAutospacing="1" w:after="100" w:afterAutospacing="1" w:line="240" w:lineRule="auto"/>
+        <w:outlineLvl w:val="0"/>
+        <w:rPr>
+          <w:rFonts w:ascii="Times New Roman" w:eastAsia="Times New Roman" w:hAnsi="Times New Roman" w:cs="Times New Roman"/>
+          <w:kern w:val="36"/>
+          <w:sz w:val="36"/>
+          <w:szCs w:val="36"/>
+          <w14:ligatures w14:val="none"/>
+        </w:rPr>
+      </w:pPr>
+      <w:r>
+        <w:rPr>
+          <w:rFonts w:ascii="Times New Roman" w:eastAsia="Times New Roman" w:hAnsi="Times New Roman" w:cs="Times New Roman"/>
+          <w:kern w:val="36"/>
+          <w:sz w:val="36"/>
+          <w:szCs w:val="36"/>
+          <w14:ligatures w14:val="none"/>
+        </w:rPr>
+        <w:t>Python Basics – Command Cheatsheet (Based on Exercise Sheet</w:t>
+      </w:r>
+      <w:r>
+        <w:rPr>
+          <w:rFonts w:ascii="Times New Roman" w:eastAsia="Times New Roman" w:hAnsi="Times New Roman" w:cs="Times New Roman"/>
+          <w:kern w:val="36"/>
+          <w:sz w:val="36"/>
+          <w:szCs w:val="36"/>
+          <w14:ligatures w14:val="none"/>
+        </w:rPr>
+        <w:t xml:space="preserve"> 1</w:t>
+      </w:r>
+      <w:r>
+        <w:rPr>
+          <w:rFonts w:ascii="Times New Roman" w:eastAsia="Times New Roman" w:hAnsi="Times New Roman" w:cs="Times New Roman"/>
+          <w:kern w:val="36"/>
+          <w:sz w:val="36"/>
+          <w:szCs w:val="36"/>
+          <w14:ligatures w14:val="none"/>
+        </w:rPr>
+        <w:t>)</w:t>
+      </w:r>
+    </w:p>
+    <w:tbl>
+      <w:tblPr>
+        <w:tblStyle w:val="TableGridLight"/>
+        <w:tblW w:w="0" w:type="auto"/>
+        <w:tblLook w:val="04A0" w:firstRow="1" w:lastRow="0" w:firstColumn="1" w:lastColumn="0" w:noHBand="0" w:noVBand="1"/>
+      </w:tblPr>
+      <w:tblGrid>
+        <w:gridCol w:w="2618"/>
+        <w:gridCol w:w="4102"/>
+        <w:gridCol w:w="3736"/>
+      </w:tblGrid>
+      <w:tr>
+        <w:tc>
+          <w:tcPr>
+            <w:tcW w:w="0" w:type="auto"/>
+            <w:hideMark/>
+          </w:tcPr>
+          <w:p>
+            <w:pPr>
+              <w:jc w:val="center"/>
+              <w:rPr>
+                <w:rFonts w:ascii="Times New Roman" w:eastAsia="Times New Roman" w:hAnsi="Times New Roman" w:cs="Times New Roman"/>
+                <w:b/>
+                <w:bCs/>
+                <w:kern w:val="0"/>
+                <w14:ligatures w14:val="none"/>
+              </w:rPr>
+            </w:pPr>
+            <w:r>
+              <w:rPr>
+                <w:rFonts w:ascii="Times New Roman" w:eastAsia="Times New Roman" w:hAnsi="Times New Roman" w:cs="Times New Roman"/>
+                <w:b/>
+                <w:bCs/>
+                <w:kern w:val="0"/>
+                <w14:ligatures w14:val="none"/>
+              </w:rPr>
+              <w:t>Topic</w:t>
+            </w:r>
+          </w:p>
+        </w:tc>
+        <w:tc>
+          <w:tcPr>
+            <w:tcW w:w="0" w:type="auto"/>
+            <w:hideMark/>
+          </w:tcPr>
+          <w:p>
+            <w:pPr>
+              <w:jc w:val="center"/>
+              <w:rPr>
+                <w:rFonts w:ascii="Times New Roman" w:eastAsia="Times New Roman" w:hAnsi="Times New Roman" w:cs="Times New Roman"/>
+                <w:b/>
+                <w:bCs/>
+                <w:kern w:val="0"/>
+                <w14:ligatures w14:val="none"/>
+              </w:rPr>
+            </w:pPr>
+            <w:r>
+              <w:rPr>
+                <w:rFonts w:ascii="Times New Roman" w:eastAsia="Times New Roman" w:hAnsi="Times New Roman" w:cs="Times New Roman"/>
+                <w:b/>
+                <w:bCs/>
+                <w:kern w:val="0"/>
+                <w14:ligatures w14:val="none"/>
+              </w:rPr>
+              <w:t>Command</w:t>
+            </w:r>
+          </w:p>
+        </w:tc>
+        <w:tc>
+          <w:tcPr>
+            <w:tcW w:w="0" w:type="auto"/>
+            <w:hideMark/>
+          </w:tcPr>
+          <w:p>
+            <w:pPr>
+              <w:jc w:val="center"/>
+              <w:rPr>
+                <w:rFonts w:ascii="Times New Roman" w:eastAsia="Times New Roman" w:hAnsi="Times New Roman" w:cs="Times New Roman"/>
+                <w:b/>
+                <w:bCs/>
+                <w:kern w:val="0"/>
+                <w14:ligatures w14:val="none"/>
+              </w:rPr>
+            </w:pPr>
+            <w:r>
+              <w:rPr>
+                <w:rFonts w:ascii="Times New Roman" w:eastAsia="Times New Roman" w:hAnsi="Times New Roman" w:cs="Times New Roman"/>
+                <w:b/>
+                <w:bCs/>
+                <w:kern w:val="0"/>
+                <w14:ligatures w14:val="none"/>
+              </w:rPr>
+              <w:t>Description</w:t>
+            </w:r>
+          </w:p>
+        </w:tc>
+      </w:tr>
+      <w:tr>
+        <w:tc>
+          <w:tcPr>
+            <w:tcW w:w="0" w:type="auto"/>
+            <w:hideMark/>
+          </w:tcPr>
+          <w:p>
+            <w:pPr>
+              <w:rPr>
+                <w:rFonts w:ascii="Times New Roman" w:eastAsia="Times New Roman" w:hAnsi="Times New Roman" w:cs="Times New Roman"/>
+                <w:kern w:val="0"/>
+                <w14:ligatures w14:val="none"/>
+              </w:rPr>
+            </w:pPr>
+            <w:r>
+              <w:rPr>
+                <w:rFonts w:ascii="Times New Roman" w:eastAsia="Times New Roman" w:hAnsi="Times New Roman" w:cs="Times New Roman"/>
+                <w:kern w:val="0"/>
+                <w14:ligatures w14:val="none"/>
+              </w:rPr>
+              <w:t>Check current directory</w:t>
+            </w:r>
+          </w:p>
+        </w:tc>
+        <w:tc>
+          <w:tcPr>
+            <w:tcW w:w="0" w:type="auto"/>
+            <w:hideMark/>
+          </w:tcPr>
+          <w:p>
+            <w:pPr>
+              <w:rPr>
+                <w:rFonts w:ascii="Times New Roman" w:eastAsia="Times New Roman" w:hAnsi="Times New Roman" w:cs="Times New Roman"/>
+                <w:kern w:val="0"/>
+                <w14:ligatures w14:val="none"/>
+              </w:rPr>
+            </w:pPr>
+            <w:r>
+              <w:rPr>
+                <w:rFonts w:ascii="Courier New" w:eastAsia="Times New Roman" w:hAnsi="Courier New" w:cs="Courier New"/>
+                <w:kern w:val="0"/>
+                <w:sz w:val="20"/>
+                <w:szCs w:val="20"/>
+                <w14:ligatures w14:val="none"/>
+              </w:rPr>
+              <w:t>!pwd</w:t>
+            </w:r>
+          </w:p>
+        </w:tc>
+        <w:tc>
+          <w:tcPr>
+            <w:tcW w:w="0" w:type="auto"/>
+            <w:hideMark/>
+          </w:tcPr>
+          <w:p>
+            <w:pPr>
+              <w:rPr>
+                <w:rFonts w:ascii="Times New Roman" w:eastAsia="Times New Roman" w:hAnsi="Times New Roman" w:cs="Times New Roman"/>
+                <w:kern w:val="0"/>
+                <w14:ligatures w14:val="none"/>
+              </w:rPr>
+            </w:pPr>
+            <w:r>
+              <w:rPr>
+                <w:rFonts w:ascii="Times New Roman" w:eastAsia="Times New Roman" w:hAnsi="Times New Roman" w:cs="Times New Roman"/>
+                <w:kern w:val="0"/>
+                <w14:ligatures w14:val="none"/>
+              </w:rPr>
+              <w:t>Prints the present working directory inside Jupyter</w:t>
+            </w:r>
+          </w:p>
+        </w:tc>
+      </w:tr>
+      <w:tr>
+        <w:tc>
+          <w:tcPr>
+            <w:tcW w:w="0" w:type="auto"/>
+            <w:hideMark/>
+          </w:tcPr>
+          <w:p>
+            <w:pPr>
+              <w:rPr>
+                <w:rFonts w:ascii="Times New Roman" w:eastAsia="Times New Roman" w:hAnsi="Times New Roman" w:cs="Times New Roman"/>
+                <w:kern w:val="0"/>
+                <w14:ligatures w14:val="none"/>
+              </w:rPr>
+            </w:pPr>
+            <w:r>
+              <w:rPr>
+                <w:rFonts w:ascii="Times New Roman" w:eastAsia="Times New Roman" w:hAnsi="Times New Roman" w:cs="Times New Roman"/>
+                <w:kern w:val="0"/>
+                <w14:ligatures w14:val="none"/>
+              </w:rPr>
+              <w:t>List files</w:t>
+            </w:r>
+          </w:p>
+        </w:tc>
+        <w:tc>
+          <w:tcPr>
+            <w:tcW w:w="0" w:type="auto"/>
+            <w:hideMark/>
+          </w:tcPr>
+          <w:p>
+            <w:pPr>
+              <w:rPr>
+                <w:rFonts w:ascii="Times New Roman" w:eastAsia="Times New Roman" w:hAnsi="Times New Roman" w:cs="Times New Roman"/>
+                <w:kern w:val="0"/>
+                <w14:ligatures w14:val="none"/>
+              </w:rPr>
+            </w:pPr>
+            <w:r>
+              <w:rPr>
+                <w:rFonts w:ascii="Courier New" w:eastAsia="Times New Roman" w:hAnsi="Courier New" w:cs="Courier New"/>
+                <w:kern w:val="0"/>
+                <w:sz w:val="20"/>
+                <w:szCs w:val="20"/>
+                <w14:ligatures w14:val="none"/>
+              </w:rPr>
+              <w:t>!ls</w:t>
+            </w:r>
+          </w:p>
+        </w:tc>
+        <w:tc>
+          <w:tcPr>
+            <w:tcW w:w="0" w:type="auto"/>
+            <w:hideMark/>
+          </w:tcPr>
+          <w:p>
+            <w:pPr>
+              <w:rPr>
+                <w:rFonts w:ascii="Times New Roman" w:eastAsia="Times New Roman" w:hAnsi="Times New Roman" w:cs="Times New Roman"/>
+                <w:kern w:val="0"/>
+                <w14:ligatures w14:val="none"/>
+              </w:rPr>
+            </w:pPr>
+            <w:r>
+              <w:rPr>
+                <w:rFonts w:ascii="Times New Roman" w:eastAsia="Times New Roman" w:hAnsi="Times New Roman" w:cs="Times New Roman"/>
+                <w:kern w:val="0"/>
+                <w14:ligatures w14:val="none"/>
+              </w:rPr>
+              <w:t>Lists all files in the current working directory</w:t>
+            </w:r>
+          </w:p>
+        </w:tc>
+      </w:tr>
+      <w:tr>
+        <w:tc>
+          <w:tcPr>
+            <w:tcW w:w="0" w:type="auto"/>
+            <w:hideMark/>
+          </w:tcPr>
+          <w:p>
+            <w:pPr>
+              <w:rPr>
+                <w:rFonts w:ascii="Times New Roman" w:eastAsia="Times New Roman" w:hAnsi="Times New Roman" w:cs="Times New Roman"/>
+                <w:kern w:val="0"/>
+                <w14:ligatures w14:val="none"/>
+              </w:rPr>
+            </w:pPr>
+            <w:r>
+              <w:rPr>
+                <w:rFonts w:ascii="Times New Roman" w:eastAsia="Times New Roman" w:hAnsi="Times New Roman" w:cs="Times New Roman"/>
+                <w:kern w:val="0"/>
+                <w14:ligatures w14:val="none"/>
+              </w:rPr>
+              <w:t>Store shell output</w:t>
+            </w:r>
+          </w:p>
+        </w:tc>
+        <w:tc>
+          <w:tcPr>
+            <w:tcW w:w="0" w:type="auto"/>
+            <w:hideMark/>
+          </w:tcPr>
+          <w:p>
+            <w:pPr>
+              <w:rPr>
+                <w:rFonts w:ascii="Times New Roman" w:eastAsia="Times New Roman" w:hAnsi="Times New Roman" w:cs="Times New Roman"/>
+                <w:kern w:val="0"/>
+                <w14:ligatures w14:val="none"/>
+              </w:rPr>
+            </w:pPr>
+            <w:r>
+              <w:rPr>
+                <w:rFonts w:ascii="Courier New" w:eastAsia="Times New Roman" w:hAnsi="Courier New" w:cs="Courier New"/>
+                <w:kern w:val="0"/>
+                <w:sz w:val="20"/>
+                <w:szCs w:val="20"/>
+                <w14:ligatures w14:val="none"/>
+              </w:rPr>
+              <w:t>contents = !ls</w:t>
+            </w:r>
+          </w:p>
+        </w:tc>
+        <w:tc>
+          <w:tcPr>
+            <w:tcW w:w="0" w:type="auto"/>
+            <w:hideMark/>
+          </w:tcPr>
+          <w:p>
+            <w:pPr>
+              <w:rPr>
+                <w:rFonts w:ascii="Times New Roman" w:eastAsia="Times New Roman" w:hAnsi="Times New Roman" w:cs="Times New Roman"/>
+                <w:kern w:val="0"/>
+                <w14:ligatures w14:val="none"/>
+              </w:rPr>
+            </w:pPr>
+            <w:r>
+              <w:rPr>
+                <w:rFonts w:ascii="Times New Roman" w:eastAsia="Times New Roman" w:hAnsi="Times New Roman" w:cs="Times New Roman"/>
+                <w:kern w:val="0"/>
+                <w14:ligatures w14:val="none"/>
+              </w:rPr>
+              <w:t>Captures output of a shell command into a Python variable</w:t>
+            </w:r>
+          </w:p>
+        </w:tc>
+      </w:tr>
+      <w:tr>
+        <w:tc>
+          <w:tcPr>
+            <w:tcW w:w="0" w:type="auto"/>
+            <w:hideMark/>
+          </w:tcPr>
+          <w:p>
+            <w:pPr>
+              <w:rPr>
+                <w:rFonts w:ascii="Times New Roman" w:eastAsia="Times New Roman" w:hAnsi="Times New Roman" w:cs="Times New Roman"/>
+                <w:kern w:val="0"/>
+                <w14:ligatures w14:val="none"/>
+              </w:rPr>
+            </w:pPr>
+            <w:r>
+              <w:rPr>
+                <w:rFonts w:ascii="Times New Roman" w:eastAsia="Times New Roman" w:hAnsi="Times New Roman" w:cs="Times New Roman"/>
+                <w:kern w:val="0"/>
+                <w14:ligatures w14:val="none"/>
+              </w:rPr>
+              <w:t>Print a value</w:t>
+            </w:r>
+          </w:p>
+        </w:tc>
+        <w:tc>
+          <w:tcPr>
+            <w:tcW w:w="0" w:type="auto"/>
+            <w:hideMark/>
+          </w:tcPr>
+          <w:p>
+            <w:pPr>
+              <w:rPr>
+                <w:rFonts w:ascii="Times New Roman" w:eastAsia="Times New Roman" w:hAnsi="Times New Roman" w:cs="Times New Roman"/>
+                <w:kern w:val="0"/>
+                <w14:ligatures w14:val="none"/>
+              </w:rPr>
+            </w:pPr>
+            <w:r>
+              <w:rPr>
+                <w:rFonts w:ascii="Courier New" w:eastAsia="Times New Roman" w:hAnsi="Courier New" w:cs="Courier New"/>
+                <w:kern w:val="0"/>
+                <w:sz w:val="20"/>
+                <w:szCs w:val="20"/>
+                <w14:ligatures w14:val="none"/>
+              </w:rPr>
+              <w:t>print(contents)</w:t>
+            </w:r>
+          </w:p>
+        </w:tc>
+        <w:tc>
+          <w:tcPr>
+            <w:tcW w:w="0" w:type="auto"/>
+            <w:hideMark/>
+          </w:tcPr>
+          <w:p>
+            <w:pPr>
+              <w:rPr>
+                <w:rFonts w:ascii="Times New Roman" w:eastAsia="Times New Roman" w:hAnsi="Times New Roman" w:cs="Times New Roman"/>
+                <w:kern w:val="0"/>
+                <w14:ligatures w14:val="none"/>
+              </w:rPr>
+            </w:pPr>
+            <w:r>
+              <w:rPr>
+                <w:rFonts w:ascii="Times New Roman" w:eastAsia="Times New Roman" w:hAnsi="Times New Roman" w:cs="Times New Roman"/>
+                <w:kern w:val="0"/>
+                <w14:ligatures w14:val="none"/>
+              </w:rPr>
+              <w:t>Prints objects to screen</w:t>
+            </w:r>
+          </w:p>
+        </w:tc>
+      </w:tr>
+      <w:tr>
+        <w:tc>
+          <w:tcPr>
+            <w:tcW w:w="0" w:type="auto"/>
+            <w:hideMark/>
+          </w:tcPr>
+          <w:p>
+            <w:pPr>
+              <w:rPr>
+                <w:rFonts w:ascii="Times New Roman" w:eastAsia="Times New Roman" w:hAnsi="Times New Roman" w:cs="Times New Roman"/>
+                <w:kern w:val="0"/>
+                <w14:ligatures w14:val="none"/>
+              </w:rPr>
+            </w:pPr>
+            <w:r>
+              <w:rPr>
+                <w:rFonts w:ascii="Times New Roman" w:eastAsia="Times New Roman" w:hAnsi="Times New Roman" w:cs="Times New Roman"/>
+                <w:kern w:val="0"/>
+                <w14:ligatures w14:val="none"/>
+              </w:rPr>
+              <w:t>Import NumPy</w:t>
+            </w:r>
+          </w:p>
+        </w:tc>
+        <w:tc>
+          <w:tcPr>
+            <w:tcW w:w="0" w:type="auto"/>
+            <w:hideMark/>
+          </w:tcPr>
+          <w:p>
+            <w:pPr>
+              <w:rPr>
+                <w:rFonts w:ascii="Times New Roman" w:eastAsia="Times New Roman" w:hAnsi="Times New Roman" w:cs="Times New Roman"/>
+                <w:kern w:val="0"/>
+                <w14:ligatures w14:val="none"/>
+              </w:rPr>
+            </w:pPr>
+            <w:r>
+              <w:rPr>
+                <w:rFonts w:ascii="Courier New" w:eastAsia="Times New Roman" w:hAnsi="Courier New" w:cs="Courier New"/>
+                <w:kern w:val="0"/>
+                <w:sz w:val="20"/>
+                <w:szCs w:val="20"/>
+                <w14:ligatures w14:val="none"/>
+              </w:rPr>
+              <w:t>import numpy as np</w:t>
+            </w:r>
+          </w:p>
+        </w:tc>
+        <w:tc>
+          <w:tcPr>
+            <w:tcW w:w="0" w:type="auto"/>
+            <w:hideMark/>
+          </w:tcPr>
+          <w:p>
+            <w:pPr>
+              <w:rPr>
+                <w:rFonts w:ascii="Times New Roman" w:eastAsia="Times New Roman" w:hAnsi="Times New Roman" w:cs="Times New Roman"/>
+                <w:kern w:val="0"/>
+                <w14:ligatures w14:val="none"/>
+              </w:rPr>
+            </w:pPr>
+            <w:r>
+              <w:rPr>
+                <w:rFonts w:ascii="Times New Roman" w:eastAsia="Times New Roman" w:hAnsi="Times New Roman" w:cs="Times New Roman"/>
+                <w:kern w:val="0"/>
+                <w14:ligatures w14:val="none"/>
+              </w:rPr>
+              <w:t xml:space="preserve">Imports NumPy and gives it alias </w:t>
+            </w:r>
+            <w:r>
+              <w:rPr>
+                <w:rFonts w:ascii="Courier New" w:eastAsia="Times New Roman" w:hAnsi="Courier New" w:cs="Courier New"/>
+                <w:kern w:val="0"/>
+                <w:sz w:val="20"/>
+                <w:szCs w:val="20"/>
+                <w14:ligatures w14:val="none"/>
+              </w:rPr>
+              <w:t>np</w:t>
+            </w:r>
+          </w:p>
+        </w:tc>
+      </w:tr>
+      <w:tr>
+        <w:tc>
+          <w:tcPr>
+            <w:tcW w:w="0" w:type="auto"/>
+            <w:hideMark/>
+          </w:tcPr>
+          <w:p>
+            <w:pPr>
+              <w:rPr>
+                <w:rFonts w:ascii="Times New Roman" w:eastAsia="Times New Roman" w:hAnsi="Times New Roman" w:cs="Times New Roman"/>
+                <w:kern w:val="0"/>
+                <w14:ligatures w14:val="none"/>
+              </w:rPr>
+            </w:pPr>
+            <w:r>
+              <w:rPr>
+                <w:rFonts w:ascii="Times New Roman" w:eastAsia="Times New Roman" w:hAnsi="Times New Roman" w:cs="Times New Roman"/>
+                <w:kern w:val="0"/>
+                <w14:ligatures w14:val="none"/>
+              </w:rPr>
+              <w:t>Import Pandas</w:t>
+            </w:r>
+          </w:p>
+        </w:tc>
+        <w:tc>
+          <w:tcPr>
+            <w:tcW w:w="0" w:type="auto"/>
+            <w:hideMark/>
+          </w:tcPr>
+          <w:p>
+            <w:pPr>
+              <w:rPr>
+                <w:rFonts w:ascii="Times New Roman" w:eastAsia="Times New Roman" w:hAnsi="Times New Roman" w:cs="Times New Roman"/>
+                <w:kern w:val="0"/>
+                <w14:ligatures w14:val="none"/>
+              </w:rPr>
+            </w:pPr>
+            <w:r>
+              <w:rPr>
+                <w:rFonts w:ascii="Courier New" w:eastAsia="Times New Roman" w:hAnsi="Courier New" w:cs="Courier New"/>
+                <w:kern w:val="0"/>
+                <w:sz w:val="20"/>
+                <w:szCs w:val="20"/>
+                <w14:ligatures w14:val="none"/>
+              </w:rPr>
+              <w:t>import pandas as pd</w:t>
+            </w:r>
+          </w:p>
+        </w:tc>
+        <w:tc>
+          <w:tcPr>
+            <w:tcW w:w="0" w:type="auto"/>
+            <w:hideMark/>
+          </w:tcPr>
+          <w:p>
+            <w:pPr>
+              <w:rPr>
+                <w:rFonts w:ascii="Times New Roman" w:eastAsia="Times New Roman" w:hAnsi="Times New Roman" w:cs="Times New Roman"/>
+                <w:kern w:val="0"/>
+                <w14:ligatures w14:val="none"/>
+              </w:rPr>
+            </w:pPr>
+            <w:r>
+              <w:rPr>
+                <w:rFonts w:ascii="Times New Roman" w:eastAsia="Times New Roman" w:hAnsi="Times New Roman" w:cs="Times New Roman"/>
+                <w:kern w:val="0"/>
+                <w14:ligatures w14:val="none"/>
+              </w:rPr>
+              <w:t xml:space="preserve">Imports Pandas and gives it alias </w:t>
+            </w:r>
+            <w:r>
+              <w:rPr>
+                <w:rFonts w:ascii="Courier New" w:eastAsia="Times New Roman" w:hAnsi="Courier New" w:cs="Courier New"/>
+                <w:kern w:val="0"/>
+                <w:sz w:val="20"/>
+                <w:szCs w:val="20"/>
+                <w14:ligatures w14:val="none"/>
+              </w:rPr>
+              <w:t>pd</w:t>
+            </w:r>
+          </w:p>
+        </w:tc>
+      </w:tr>
+      <w:tr>
+        <w:tc>
+          <w:tcPr>
+            <w:tcW w:w="0" w:type="auto"/>
+            <w:hideMark/>
+          </w:tcPr>
+          <w:p>
+            <w:pPr>
+              <w:rPr>
+                <w:rFonts w:ascii="Times New Roman" w:eastAsia="Times New Roman" w:hAnsi="Times New Roman" w:cs="Times New Roman"/>
+                <w:kern w:val="0"/>
+                <w14:ligatures w14:val="none"/>
+              </w:rPr>
+            </w:pPr>
+            <w:r>
+              <w:rPr>
+                <w:rFonts w:ascii="Times New Roman" w:eastAsia="Times New Roman" w:hAnsi="Times New Roman" w:cs="Times New Roman"/>
+                <w:kern w:val="0"/>
+                <w14:ligatures w14:val="none"/>
+              </w:rPr>
+              <w:t>Access help</w:t>
+            </w:r>
+          </w:p>
+        </w:tc>
+        <w:tc>
+          <w:tcPr>
+            <w:tcW w:w="0" w:type="auto"/>
+            <w:hideMark/>
+          </w:tcPr>
+          <w:p>
+            <w:pPr>
+              <w:rPr>
+                <w:rFonts w:ascii="Times New Roman" w:eastAsia="Times New Roman" w:hAnsi="Times New Roman" w:cs="Times New Roman"/>
+                <w:kern w:val="0"/>
+                <w14:ligatures w14:val="none"/>
+              </w:rPr>
+            </w:pPr>
+            <w:r>
+              <w:rPr>
+                <w:rFonts w:ascii="Courier New" w:eastAsia="Times New Roman" w:hAnsi="Courier New" w:cs="Courier New"/>
+                <w:kern w:val="0"/>
+                <w:sz w:val="20"/>
+                <w:szCs w:val="20"/>
+                <w14:ligatures w14:val="none"/>
+              </w:rPr>
+              <w:t>help(len)</w:t>
+            </w:r>
+          </w:p>
+        </w:tc>
+        <w:tc>
+          <w:tcPr>
+            <w:tcW w:w="0" w:type="auto"/>
+            <w:hideMark/>
+          </w:tcPr>
+          <w:p>
+            <w:pPr>
+              <w:rPr>
+                <w:rFonts w:ascii="Times New Roman" w:eastAsia="Times New Roman" w:hAnsi="Times New Roman" w:cs="Times New Roman"/>
+                <w:kern w:val="0"/>
+                <w14:ligatures w14:val="none"/>
+              </w:rPr>
+            </w:pPr>
+            <w:r>
+              <w:rPr>
+                <w:rFonts w:ascii="Times New Roman" w:eastAsia="Times New Roman" w:hAnsi="Times New Roman" w:cs="Times New Roman"/>
+                <w:kern w:val="0"/>
+                <w14:ligatures w14:val="none"/>
+              </w:rPr>
+              <w:t>Shows documentation for a function</w:t>
+            </w:r>
+          </w:p>
+        </w:tc>
+      </w:tr>
+      <w:tr>
+        <w:tc>
+          <w:tcPr>
+            <w:tcW w:w="0" w:type="auto"/>
+            <w:hideMark/>
+          </w:tcPr>
+          <w:p>
+            <w:pPr>
+              <w:rPr>
+                <w:rFonts w:ascii="Times New Roman" w:eastAsia="Times New Roman" w:hAnsi="Times New Roman" w:cs="Times New Roman"/>
+                <w:kern w:val="0"/>
+                <w14:ligatures w14:val="none"/>
+              </w:rPr>
+            </w:pPr>
+            <w:r>
+              <w:rPr>
+                <w:rFonts w:ascii="Times New Roman" w:eastAsia="Times New Roman" w:hAnsi="Times New Roman" w:cs="Times New Roman"/>
+                <w:kern w:val="0"/>
+                <w14:ligatures w14:val="none"/>
+              </w:rPr>
+              <w:t>Show function signature</w:t>
+            </w:r>
+          </w:p>
+        </w:tc>
+        <w:tc>
+          <w:tcPr>
+            <w:tcW w:w="0" w:type="auto"/>
+            <w:hideMark/>
+          </w:tcPr>
+          <w:p>
+            <w:pPr>
+              <w:rPr>
+                <w:rFonts w:ascii="Times New Roman" w:eastAsia="Times New Roman" w:hAnsi="Times New Roman" w:cs="Times New Roman"/>
+                <w:kern w:val="0"/>
+                <w14:ligatures w14:val="none"/>
+              </w:rPr>
+            </w:pPr>
+            <w:r>
+              <w:rPr>
+                <w:rFonts w:ascii="Courier New" w:eastAsia="Times New Roman" w:hAnsi="Courier New" w:cs="Courier New"/>
+                <w:kern w:val="0"/>
+                <w:sz w:val="20"/>
+                <w:szCs w:val="20"/>
+                <w14:ligatures w14:val="none"/>
+              </w:rPr>
+              <w:t>pd.DataFrame?</w:t>
+            </w:r>
+          </w:p>
+        </w:tc>
+        <w:tc>
+          <w:tcPr>
+            <w:tcW w:w="0" w:type="auto"/>
+            <w:hideMark/>
+          </w:tcPr>
+          <w:p>
+            <w:pPr>
+              <w:rPr>
+                <w:rFonts w:ascii="Times New Roman" w:eastAsia="Times New Roman" w:hAnsi="Times New Roman" w:cs="Times New Roman"/>
+                <w:kern w:val="0"/>
+                <w14:ligatures w14:val="none"/>
+              </w:rPr>
+            </w:pPr>
+            <w:r>
+              <w:rPr>
+                <w:rFonts w:ascii="Times New Roman" w:eastAsia="Times New Roman" w:hAnsi="Times New Roman" w:cs="Times New Roman"/>
+                <w:kern w:val="0"/>
+                <w14:ligatures w14:val="none"/>
+              </w:rPr>
+              <w:t xml:space="preserve">Shows documentation and signature of </w:t>
+            </w:r>
+            <w:r>
+              <w:rPr>
+                <w:rFonts w:ascii="Courier New" w:eastAsia="Times New Roman" w:hAnsi="Courier New" w:cs="Courier New"/>
+                <w:kern w:val="0"/>
+                <w:sz w:val="20"/>
+                <w:szCs w:val="20"/>
+                <w14:ligatures w14:val="none"/>
+              </w:rPr>
+              <w:t>DataFrame</w:t>
+            </w:r>
+          </w:p>
+        </w:tc>
+      </w:tr>
+      <w:tr>
+        <w:tc>
+          <w:tcPr>
+            <w:tcW w:w="0" w:type="auto"/>
+            <w:hideMark/>
+          </w:tcPr>
+          <w:p>
+            <w:pPr>
+              <w:rPr>
+                <w:rFonts w:ascii="Times New Roman" w:eastAsia="Times New Roman" w:hAnsi="Times New Roman" w:cs="Times New Roman"/>
+                <w:kern w:val="0"/>
+                <w14:ligatures w14:val="none"/>
+              </w:rPr>
+            </w:pPr>
+            <w:r>
+              <w:rPr>
+                <w:rFonts w:ascii="Times New Roman" w:eastAsia="Times New Roman" w:hAnsi="Times New Roman" w:cs="Times New Roman"/>
+                <w:kern w:val="0"/>
+                <w14:ligatures w14:val="none"/>
+              </w:rPr>
+              <w:t>Create list comprehension</w:t>
+            </w:r>
+          </w:p>
+        </w:tc>
+        <w:tc>
+          <w:tcPr>
+            <w:tcW w:w="0" w:type="auto"/>
+            <w:hideMark/>
+          </w:tcPr>
+          <w:p>
+            <w:pPr>
+              <w:rPr>
+                <w:rFonts w:ascii="Times New Roman" w:eastAsia="Times New Roman" w:hAnsi="Times New Roman" w:cs="Times New Roman"/>
+                <w:kern w:val="0"/>
+                <w14:ligatures w14:val="none"/>
+              </w:rPr>
+            </w:pPr>
+            <w:r>
+              <w:rPr>
+                <w:rFonts w:ascii="Courier New" w:eastAsia="Times New Roman" w:hAnsi="Courier New" w:cs="Courier New"/>
+                <w:kern w:val="0"/>
+                <w:sz w:val="20"/>
+                <w:szCs w:val="20"/>
+                <w14:ligatures w14:val="none"/>
+              </w:rPr>
+              <w:t>[i for i in range(5)]</w:t>
+            </w:r>
+          </w:p>
+        </w:tc>
+        <w:tc>
+          <w:tcPr>
+            <w:tcW w:w="0" w:type="auto"/>
+            <w:hideMark/>
+          </w:tcPr>
+          <w:p>
+            <w:pPr>
+              <w:rPr>
+                <w:rFonts w:ascii="Times New Roman" w:eastAsia="Times New Roman" w:hAnsi="Times New Roman" w:cs="Times New Roman"/>
+                <w:kern w:val="0"/>
+                <w14:ligatures w14:val="none"/>
+              </w:rPr>
+            </w:pPr>
+            <w:r>
+              <w:rPr>
+                <w:rFonts w:ascii="Times New Roman" w:eastAsia="Times New Roman" w:hAnsi="Times New Roman" w:cs="Times New Roman"/>
+                <w:kern w:val="0"/>
+                <w14:ligatures w14:val="none"/>
+              </w:rPr>
+              <w:t>Generates list from 0 to 4</w:t>
+            </w:r>
+          </w:p>
+        </w:tc>
+      </w:tr>
+      <w:tr>
+        <w:tc>
+          <w:tcPr>
+            <w:tcW w:w="0" w:type="auto"/>
+            <w:hideMark/>
+          </w:tcPr>
+          <w:p>
+            <w:pPr>
+              <w:rPr>
+                <w:rFonts w:ascii="Times New Roman" w:eastAsia="Times New Roman" w:hAnsi="Times New Roman" w:cs="Times New Roman"/>
+                <w:kern w:val="0"/>
+                <w14:ligatures w14:val="none"/>
+              </w:rPr>
+            </w:pPr>
+            <w:r>
+              <w:rPr>
+                <w:rFonts w:ascii="Times New Roman" w:eastAsia="Times New Roman" w:hAnsi="Times New Roman" w:cs="Times New Roman"/>
+                <w:kern w:val="0"/>
+                <w14:ligatures w14:val="none"/>
+              </w:rPr>
+              <w:t>List comprehension with condition</w:t>
+            </w:r>
+          </w:p>
+        </w:tc>
+        <w:tc>
+          <w:tcPr>
+            <w:tcW w:w="0" w:type="auto"/>
+            <w:hideMark/>
+          </w:tcPr>
+          <w:p>
+            <w:pPr>
+              <w:rPr>
+                <w:rFonts w:ascii="Times New Roman" w:eastAsia="Times New Roman" w:hAnsi="Times New Roman" w:cs="Times New Roman"/>
+                <w:kern w:val="0"/>
+                <w14:ligatures w14:val="none"/>
+              </w:rPr>
+            </w:pPr>
+            <w:r>
+              <w:rPr>
+                <w:rFonts w:ascii="Courier New" w:eastAsia="Times New Roman" w:hAnsi="Courier New" w:cs="Courier New"/>
+                <w:kern w:val="0"/>
+                <w:sz w:val="20"/>
+                <w:szCs w:val="20"/>
+                <w14:ligatures w14:val="none"/>
+              </w:rPr>
+              <w:t>[i for i in range(6) if i % 2 == 0]</w:t>
+            </w:r>
+          </w:p>
+        </w:tc>
+        <w:tc>
+          <w:tcPr>
+            <w:tcW w:w="0" w:type="auto"/>
+            <w:hideMark/>
+          </w:tcPr>
+          <w:p>
+            <w:pPr>
+              <w:rPr>
+                <w:rFonts w:ascii="Times New Roman" w:eastAsia="Times New Roman" w:hAnsi="Times New Roman" w:cs="Times New Roman"/>
+                <w:kern w:val="0"/>
+                <w14:ligatures w14:val="none"/>
+              </w:rPr>
+            </w:pPr>
+            <w:r>
+              <w:rPr>
+                <w:rFonts w:ascii="Times New Roman" w:eastAsia="Times New Roman" w:hAnsi="Times New Roman" w:cs="Times New Roman"/>
+                <w:kern w:val="0"/>
+                <w14:ligatures w14:val="none"/>
+              </w:rPr>
+              <w:t>Filters items while iterating</w:t>
+            </w:r>
+          </w:p>
+        </w:tc>
+      </w:tr>
+      <w:tr>
+        <w:tc>
+          <w:tcPr>
+            <w:tcW w:w="0" w:type="auto"/>
+            <w:hideMark/>
+          </w:tcPr>
+          <w:p>
+            <w:pPr>
+              <w:rPr>
+                <w:rFonts w:ascii="Times New Roman" w:eastAsia="Times New Roman" w:hAnsi="Times New Roman" w:cs="Times New Roman"/>
+                <w:kern w:val="0"/>
+                <w14:ligatures w14:val="none"/>
+              </w:rPr>
+            </w:pPr>
+            <w:r>
+              <w:rPr>
+                <w:rFonts w:ascii="Times New Roman" w:eastAsia="Times New Roman" w:hAnsi="Times New Roman" w:cs="Times New Roman"/>
+                <w:kern w:val="0"/>
+                <w14:ligatures w14:val="none"/>
+              </w:rPr>
+              <w:t>Demonstrate tuple immutability</w:t>
+            </w:r>
+          </w:p>
+        </w:tc>
+        <w:tc>
+          <w:tcPr>
+            <w:tcW w:w="0" w:type="auto"/>
+            <w:hideMark/>
+          </w:tcPr>
+          <w:p>
+            <w:pPr>
+              <w:rPr>
+                <w:rFonts w:ascii="Courier New" w:eastAsia="Times New Roman" w:hAnsi="Courier New" w:cs="Courier New"/>
+                <w:kern w:val="0"/>
+                <w:sz w:val="20"/>
+                <w:szCs w:val="20"/>
+                <w14:ligatures w14:val="none"/>
+              </w:rPr>
+            </w:pPr>
+            <w:r>
+              <w:rPr>
+                <w:rFonts w:ascii="Courier New" w:eastAsia="Times New Roman" w:hAnsi="Courier New" w:cs="Courier New"/>
+                <w:kern w:val="0"/>
+                <w:sz w:val="20"/>
+                <w:szCs w:val="20"/>
+                <w14:ligatures w14:val="none"/>
+              </w:rPr>
+              <w:t>tuple1 = (0,1,2,3)</w:t>
+            </w:r>
+          </w:p>
+          <w:p>
+            <w:pPr>
+              <w:rPr>
+                <w:rFonts w:ascii="Times New Roman" w:eastAsia="Times New Roman" w:hAnsi="Times New Roman" w:cs="Times New Roman"/>
+                <w:kern w:val="0"/>
+                <w14:ligatures w14:val="none"/>
+              </w:rPr>
+            </w:pPr>
+            <w:r>
+              <w:rPr>
+                <w:rFonts w:ascii="Courier New" w:eastAsia="Times New Roman" w:hAnsi="Courier New" w:cs="Courier New"/>
+                <w:kern w:val="0"/>
+                <w:sz w:val="20"/>
+                <w:szCs w:val="20"/>
+                <w14:ligatures w14:val="none"/>
+              </w:rPr>
+              <w:t>tuple1[0] = 4</w:t>
+            </w:r>
+          </w:p>
+        </w:tc>
+        <w:tc>
+          <w:tcPr>
+            <w:tcW w:w="0" w:type="auto"/>
+            <w:hideMark/>
+          </w:tcPr>
+          <w:p>
+            <w:pPr>
+              <w:rPr>
+                <w:rFonts w:ascii="Times New Roman" w:eastAsia="Times New Roman" w:hAnsi="Times New Roman" w:cs="Times New Roman"/>
+                <w:kern w:val="0"/>
+                <w14:ligatures w14:val="none"/>
+              </w:rPr>
+            </w:pPr>
+            <w:r>
+              <w:rPr>
+                <w:rFonts w:ascii="Times New Roman" w:eastAsia="Times New Roman" w:hAnsi="Times New Roman" w:cs="Times New Roman"/>
+                <w:kern w:val="0"/>
+                <w14:ligatures w14:val="none"/>
+              </w:rPr>
+              <w:t>Shows that tuples cannot be modified</w:t>
+            </w:r>
+          </w:p>
+        </w:tc>
+      </w:tr>
+      <w:tr>
+        <w:tc>
+          <w:tcPr>
+            <w:tcW w:w="0" w:type="auto"/>
+            <w:hideMark/>
+          </w:tcPr>
+          <w:p>
+            <w:pPr>
+              <w:rPr>
+                <w:rFonts w:ascii="Times New Roman" w:eastAsia="Times New Roman" w:hAnsi="Times New Roman" w:cs="Times New Roman"/>
+                <w:kern w:val="0"/>
+                <w14:ligatures w14:val="none"/>
+              </w:rPr>
+            </w:pPr>
+            <w:r>
+              <w:rPr>
+                <w:rFonts w:ascii="Times New Roman" w:eastAsia="Times New Roman" w:hAnsi="Times New Roman" w:cs="Times New Roman"/>
+                <w:kern w:val="0"/>
+                <w14:ligatures w14:val="none"/>
+              </w:rPr>
+              <w:t>List</w:t>
+            </w:r>
+          </w:p>
+          <w:p>
+            <w:pPr>
+              <w:rPr>
+                <w:rFonts w:ascii="Times New Roman" w:eastAsia="Times New Roman" w:hAnsi="Times New Roman" w:cs="Times New Roman"/>
+                <w:kern w:val="0"/>
+                <w14:ligatures w14:val="none"/>
+              </w:rPr>
+            </w:pPr>
+          </w:p>
+          <w:p>
+            <w:pPr>
+              <w:rPr>
+                <w:rFonts w:ascii="Times New Roman" w:eastAsia="Times New Roman" w:hAnsi="Times New Roman" w:cs="Times New Roman"/>
+                <w:kern w:val="0"/>
+                <w14:ligatures w14:val="none"/>
+              </w:rPr>
+            </w:pPr>
+          </w:p>
+          <w:p>
+            <w:pPr>
+              <w:rPr>
+                <w:rFonts w:ascii="Times New Roman" w:eastAsia="Times New Roman" w:hAnsi="Times New Roman" w:cs="Times New Roman"/>
+                <w:kern w:val="0"/>
+                <w14:ligatures w14:val="none"/>
+              </w:rPr>
+            </w:pPr>
+          </w:p>
+          <w:p>
+            <w:pPr>
+              <w:rPr>
+                <w:rFonts w:ascii="Times New Roman" w:eastAsia="Times New Roman" w:hAnsi="Times New Roman" w:cs="Times New Roman"/>
+                <w:kern w:val="0"/>
+                <w14:ligatures w14:val="none"/>
+              </w:rPr>
+            </w:pPr>
+          </w:p>
+          <w:p>
+            <w:pPr>
+              <w:rPr>
+                <w:rFonts w:ascii="Times New Roman" w:eastAsia="Times New Roman" w:hAnsi="Times New Roman" w:cs="Times New Roman"/>
+                <w:kern w:val="0"/>
+                <w14:ligatures w14:val="none"/>
+              </w:rPr>
+            </w:pPr>
+          </w:p>
+          <w:p>
+            <w:pPr>
+              <w:rPr>
+                <w:rFonts w:ascii="Times New Roman" w:eastAsia="Times New Roman" w:hAnsi="Times New Roman" w:cs="Times New Roman"/>
+                <w:kern w:val="0"/>
+                <w14:ligatures w14:val="none"/>
+              </w:rPr>
+            </w:pPr>
+          </w:p>
+          <w:p>
+            <w:pPr>
+              <w:rPr>
+                <w:rFonts w:ascii="Times New Roman" w:eastAsia="Times New Roman" w:hAnsi="Times New Roman" w:cs="Times New Roman"/>
+                <w:kern w:val="0"/>
+                <w14:ligatures w14:val="none"/>
+              </w:rPr>
+            </w:pPr>
+          </w:p>
+          <w:p>
+            <w:pPr>
+              <w:rPr>
+                <w:rFonts w:ascii="Times New Roman" w:eastAsia="Times New Roman" w:hAnsi="Times New Roman" w:cs="Times New Roman"/>
+                <w:kern w:val="0"/>
+                <w14:ligatures w14:val="none"/>
+              </w:rPr>
+            </w:pPr>
+          </w:p>
+          <w:p>
+            <w:pPr>
+              <w:rPr>
+                <w:rFonts w:ascii="Times New Roman" w:eastAsia="Times New Roman" w:hAnsi="Times New Roman" w:cs="Times New Roman"/>
+                <w:kern w:val="0"/>
+                <w14:ligatures w14:val="none"/>
+              </w:rPr>
+            </w:pPr>
+          </w:p>
+          <w:p>
+            <w:pPr>
+              <w:rPr>
+                <w:rFonts w:ascii="Times New Roman" w:eastAsia="Times New Roman" w:hAnsi="Times New Roman" w:cs="Times New Roman"/>
+                <w:kern w:val="0"/>
+                <w14:ligatures w14:val="none"/>
+              </w:rPr>
+            </w:pPr>
+            <w:r>
+              <w:rPr>
+                <w:rFonts w:ascii="Times New Roman" w:eastAsia="Times New Roman" w:hAnsi="Times New Roman" w:cs="Times New Roman"/>
+                <w:kern w:val="0"/>
+                <w14:ligatures w14:val="none"/>
+              </w:rPr>
+              <w:t>Dictionary assignment</w:t>
+            </w:r>
+          </w:p>
+        </w:tc>
+        <w:tc>
+          <w:tcPr>
+            <w:tcW w:w="0" w:type="auto"/>
+            <w:hideMark/>
+          </w:tcPr>
+          <w:p>
+            <w:pPr>
+              <w:rPr>
+                <w:rFonts w:ascii="Courier New" w:eastAsia="Times New Roman" w:hAnsi="Courier New" w:cs="Courier New"/>
+                <w:kern w:val="0"/>
+                <w:sz w:val="20"/>
+                <w:szCs w:val="20"/>
+                <w14:ligatures w14:val="none"/>
+              </w:rPr>
+            </w:pPr>
+            <w:r>
+              <w:rPr>
+                <w:rFonts w:ascii="Courier New" w:eastAsia="Times New Roman" w:hAnsi="Courier New" w:cs="Courier New"/>
+                <w:kern w:val="0"/>
+                <w:sz w:val="20"/>
+                <w:szCs w:val="20"/>
+                <w14:ligatures w14:val="none"/>
+              </w:rPr>
+              <w:t>my_list = [1, 2, 3]</w:t>
+            </w:r>
+          </w:p>
+          <w:p>
+            <w:pPr>
+              <w:rPr>
+                <w:rFonts w:ascii="Courier New" w:eastAsia="Times New Roman" w:hAnsi="Courier New" w:cs="Courier New"/>
+                <w:kern w:val="0"/>
+                <w:sz w:val="20"/>
+                <w:szCs w:val="20"/>
+                <w14:ligatures w14:val="none"/>
+              </w:rPr>
+            </w:pPr>
+            <w:r>
+              <w:rPr>
+                <w:rFonts w:ascii="Courier New" w:eastAsia="Times New Roman" w:hAnsi="Courier New" w:cs="Courier New"/>
+                <w:kern w:val="0"/>
+                <w:sz w:val="20"/>
+                <w:szCs w:val="20"/>
+                <w14:ligatures w14:val="none"/>
+              </w:rPr>
+              <w:t>my_list.append(4)</w:t>
+            </w:r>
+          </w:p>
+          <w:p>
+            <w:pPr>
+              <w:rPr>
+                <w:rFonts w:ascii="Courier New" w:eastAsia="Times New Roman" w:hAnsi="Courier New" w:cs="Courier New"/>
+                <w:kern w:val="0"/>
+                <w:sz w:val="20"/>
+                <w:szCs w:val="20"/>
+                <w14:ligatures w14:val="none"/>
+              </w:rPr>
+            </w:pPr>
+            <w:r>
+              <w:rPr>
+                <w:rFonts w:ascii="Courier New" w:eastAsia="Times New Roman" w:hAnsi="Courier New" w:cs="Courier New"/>
+                <w:kern w:val="0"/>
+                <w:sz w:val="20"/>
+                <w:szCs w:val="20"/>
+                <w14:ligatures w14:val="none"/>
+              </w:rPr>
+              <w:t>my_list.insert(1, 5)</w:t>
+            </w:r>
+            <w:r>
+              <w:t xml:space="preserve"> </w:t>
+            </w:r>
+            <w:r>
+              <w:rPr>
+                <w:rFonts w:ascii="Courier New" w:eastAsia="Times New Roman" w:hAnsi="Courier New" w:cs="Courier New"/>
+                <w:kern w:val="0"/>
+                <w:sz w:val="20"/>
+                <w:szCs w:val="20"/>
+                <w14:ligatures w14:val="none"/>
+              </w:rPr>
+              <w:t>my_list.remove(2)</w:t>
+            </w:r>
+          </w:p>
+          <w:p>
+            <w:pPr>
+              <w:rPr>
+                <w:rFonts w:ascii="Courier New" w:eastAsia="Times New Roman" w:hAnsi="Courier New" w:cs="Courier New"/>
+                <w:kern w:val="0"/>
+                <w:sz w:val="20"/>
+                <w:szCs w:val="20"/>
+                <w14:ligatures w14:val="none"/>
+              </w:rPr>
+            </w:pPr>
+            <w:r>
+              <w:rPr>
+                <w:rFonts w:ascii="Courier New" w:eastAsia="Times New Roman" w:hAnsi="Courier New" w:cs="Courier New"/>
+                <w:kern w:val="0"/>
+                <w:sz w:val="20"/>
+                <w:szCs w:val="20"/>
+                <w14:ligatures w14:val="none"/>
+              </w:rPr>
+              <w:t>popped_element = my_list.pop(0)</w:t>
+            </w:r>
+          </w:p>
+          <w:p>
+            <w:pPr>
+              <w:rPr>
+                <w:rFonts w:ascii="Courier New" w:eastAsia="Times New Roman" w:hAnsi="Courier New" w:cs="Courier New"/>
+                <w:kern w:val="0"/>
+                <w:sz w:val="20"/>
+                <w:szCs w:val="20"/>
+                <w14:ligatures w14:val="none"/>
+              </w:rPr>
+            </w:pPr>
+          </w:p>
+          <w:p>
+            <w:pPr>
+              <w:rPr>
+                <w:rFonts w:ascii="Courier New" w:eastAsia="Times New Roman" w:hAnsi="Courier New" w:cs="Courier New"/>
+                <w:kern w:val="0"/>
+                <w:sz w:val="20"/>
+                <w:szCs w:val="20"/>
+                <w14:ligatures w14:val="none"/>
+              </w:rPr>
+            </w:pPr>
+            <w:r>
+              <w:rPr>
+                <w:rFonts w:ascii="Courier New" w:eastAsia="Times New Roman" w:hAnsi="Courier New" w:cs="Courier New"/>
+                <w:kern w:val="0"/>
+                <w:sz w:val="20"/>
+                <w:szCs w:val="20"/>
+                <w14:ligatures w14:val="none"/>
+              </w:rPr>
+              <w:t>[i for i in range(5)]</w:t>
+            </w:r>
+          </w:p>
+          <w:p>
+            <w:pPr>
+              <w:rPr>
+                <w:rFonts w:ascii="Courier New" w:eastAsia="Times New Roman" w:hAnsi="Courier New" w:cs="Courier New"/>
+                <w:kern w:val="0"/>
+                <w:sz w:val="20"/>
+                <w:szCs w:val="20"/>
+                <w14:ligatures w14:val="none"/>
+              </w:rPr>
+            </w:pPr>
+            <w:r>
+              <w:rPr>
+                <w:rFonts w:ascii="Courier New" w:eastAsia="Times New Roman" w:hAnsi="Courier New" w:cs="Courier New"/>
+                <w:kern w:val="0"/>
+                <w:sz w:val="20"/>
+                <w:szCs w:val="20"/>
+                <w14:ligatures w14:val="none"/>
+              </w:rPr>
+              <w:t>[i for i in range(9) if i%2==0]</w:t>
+            </w:r>
+          </w:p>
+          <w:p>
+            <w:pPr>
+              <w:rPr>
+                <w:rFonts w:ascii="Courier New" w:eastAsia="Times New Roman" w:hAnsi="Courier New" w:cs="Courier New"/>
+                <w:kern w:val="0"/>
+                <w:sz w:val="20"/>
+                <w:szCs w:val="20"/>
+                <w14:ligatures w14:val="none"/>
+              </w:rPr>
+            </w:pPr>
+          </w:p>
+          <w:p>
+            <w:pPr>
+              <w:rPr>
+                <w:rFonts w:ascii="Courier New" w:eastAsia="Times New Roman" w:hAnsi="Courier New" w:cs="Courier New"/>
+                <w:kern w:val="0"/>
+                <w:sz w:val="20"/>
+                <w:szCs w:val="20"/>
+                <w14:ligatures w14:val="none"/>
+              </w:rPr>
+            </w:pPr>
+            <w:r>
+              <w:rPr>
+                <w:rFonts w:ascii="Courier New" w:eastAsia="Times New Roman" w:hAnsi="Courier New" w:cs="Courier New"/>
+                <w:kern w:val="0"/>
+                <w:sz w:val="20"/>
+                <w:szCs w:val="20"/>
+                <w14:ligatures w14:val="none"/>
+              </w:rPr>
+              <w:t>my_dict = {"name": "Ram", "age": 25}</w:t>
+            </w:r>
+          </w:p>
+          <w:p>
+            <w:pPr>
+              <w:rPr>
+                <w:rFonts w:ascii="Courier New" w:eastAsia="Times New Roman" w:hAnsi="Courier New" w:cs="Courier New"/>
+                <w:kern w:val="0"/>
+                <w:sz w:val="20"/>
+                <w:szCs w:val="20"/>
+                <w14:ligatures w14:val="none"/>
+              </w:rPr>
+            </w:pPr>
+            <w:r>
+              <w:rPr>
+                <w:rFonts w:ascii="Courier New" w:eastAsia="Times New Roman" w:hAnsi="Courier New" w:cs="Courier New"/>
+                <w:kern w:val="0"/>
+                <w:sz w:val="20"/>
+                <w:szCs w:val="20"/>
+                <w14:ligatures w14:val="none"/>
+              </w:rPr>
+              <w:t>new_dict = my_dict</w:t>
+            </w:r>
+          </w:p>
+          <w:p>
+            <w:pPr>
+              <w:rPr>
+                <w:rFonts w:ascii="Courier New" w:eastAsia="Times New Roman" w:hAnsi="Courier New" w:cs="Courier New"/>
+                <w:kern w:val="0"/>
+                <w:sz w:val="20"/>
+                <w:szCs w:val="20"/>
+                <w14:ligatures w14:val="none"/>
+              </w:rPr>
+            </w:pPr>
+            <w:r>
+              <w:rPr>
+                <w:rFonts w:ascii="Courier New" w:eastAsia="Times New Roman" w:hAnsi="Courier New" w:cs="Courier New"/>
+                <w:kern w:val="0"/>
+                <w:sz w:val="20"/>
+                <w:szCs w:val="20"/>
+                <w14:ligatures w14:val="none"/>
+              </w:rPr>
+              <w:t>new_dict["age"] = 37</w:t>
+            </w:r>
+          </w:p>
+          <w:p>
+            <w:pPr>
+              <w:rPr>
+                <w:rFonts w:ascii="Times New Roman" w:eastAsia="Times New Roman" w:hAnsi="Times New Roman" w:cs="Times New Roman"/>
+                <w:kern w:val="0"/>
+                <w14:ligatures w14:val="none"/>
+              </w:rPr>
+            </w:pPr>
+          </w:p>
+        </w:tc>
+        <w:tc>
+          <w:tcPr>
+            <w:tcW w:w="0" w:type="auto"/>
+            <w:hideMark/>
+          </w:tcPr>
+          <w:p>
+            <w:pPr>
+              <w:rPr>
+                <w:rFonts w:ascii="Times New Roman" w:eastAsia="Times New Roman" w:hAnsi="Times New Roman" w:cs="Times New Roman"/>
+                <w:kern w:val="0"/>
+                <w14:ligatures w14:val="none"/>
+              </w:rPr>
+            </w:pPr>
+            <w:r>
+              <w:rPr>
+                <w:rFonts w:ascii="Times New Roman" w:eastAsia="Times New Roman" w:hAnsi="Times New Roman" w:cs="Times New Roman"/>
+                <w:kern w:val="0"/>
+                <w14:ligatures w14:val="none"/>
+              </w:rPr>
+              <w:t>Demonstrates mutability of dicts (shared reference)</w:t>
+            </w:r>
+          </w:p>
+        </w:tc>
+      </w:tr>
+      <w:tr>
+        <w:tc>
+          <w:tcPr>
+            <w:tcW w:w="0" w:type="auto"/>
+            <w:hideMark/>
+          </w:tcPr>
+          <w:p>
+            <w:pPr>
+              <w:rPr>
+                <w:rFonts w:ascii="Times New Roman" w:eastAsia="Times New Roman" w:hAnsi="Times New Roman" w:cs="Times New Roman"/>
+                <w:kern w:val="0"/>
+                <w14:ligatures w14:val="none"/>
+              </w:rPr>
+            </w:pPr>
+            <w:r>
+              <w:rPr>
+                <w:rFonts w:ascii="Times New Roman" w:eastAsia="Times New Roman" w:hAnsi="Times New Roman" w:cs="Times New Roman"/>
+                <w:kern w:val="0"/>
+                <w14:ligatures w14:val="none"/>
+              </w:rPr>
+              <w:t>Create set</w:t>
+            </w:r>
+          </w:p>
+        </w:tc>
+        <w:tc>
+          <w:tcPr>
+            <w:tcW w:w="0" w:type="auto"/>
+            <w:hideMark/>
+          </w:tcPr>
+          <w:p>
+            <w:pPr>
+              <w:rPr>
+                <w:rFonts w:ascii="Courier New" w:eastAsia="Times New Roman" w:hAnsi="Courier New" w:cs="Courier New"/>
+                <w:kern w:val="0"/>
+                <w:sz w:val="20"/>
+                <w:szCs w:val="20"/>
+                <w14:ligatures w14:val="none"/>
+              </w:rPr>
+            </w:pPr>
+            <w:r>
+              <w:rPr>
+                <w:rFonts w:ascii="Courier New" w:eastAsia="Times New Roman" w:hAnsi="Courier New" w:cs="Courier New"/>
+                <w:kern w:val="0"/>
+                <w:sz w:val="20"/>
+                <w:szCs w:val="20"/>
+                <w14:ligatures w14:val="none"/>
+              </w:rPr>
+              <w:t>my_set = {1,2,3}</w:t>
+            </w:r>
+          </w:p>
+          <w:p>
+            <w:pPr>
+              <w:rPr>
+                <w:rFonts w:ascii="Courier New" w:eastAsia="Times New Roman" w:hAnsi="Courier New" w:cs="Courier New"/>
+                <w:kern w:val="0"/>
+                <w:sz w:val="20"/>
+                <w:szCs w:val="20"/>
+                <w14:ligatures w14:val="none"/>
+              </w:rPr>
+            </w:pPr>
+          </w:p>
+        </w:tc>
+        <w:tc>
+          <w:tcPr>
+            <w:tcW w:w="0" w:type="auto"/>
+            <w:hideMark/>
+          </w:tcPr>
+          <w:p>
+            <w:pPr>
+              <w:rPr>
+                <w:rFonts w:ascii="Times New Roman" w:eastAsia="Times New Roman" w:hAnsi="Times New Roman" w:cs="Times New Roman"/>
+                <w:kern w:val="0"/>
+                <w14:ligatures w14:val="none"/>
+              </w:rPr>
+            </w:pPr>
+            <w:r>
+              <w:rPr>
+                <w:rFonts w:ascii="Times New Roman" w:eastAsia="Times New Roman" w:hAnsi="Times New Roman" w:cs="Times New Roman"/>
+                <w:kern w:val="0"/>
+                <w14:ligatures w14:val="none"/>
+              </w:rPr>
+              <w:t>Creates a Python set</w:t>
+            </w:r>
+          </w:p>
+        </w:tc>
+      </w:tr>
+      <w:tr>
+        <w:tc>
+          <w:tcPr>
+            <w:tcW w:w="0" w:type="auto"/>
+            <w:hideMark/>
+          </w:tcPr>
+          <w:p>
+            <w:pPr>
+              <w:rPr>
+                <w:rFonts w:ascii="Times New Roman" w:eastAsia="Times New Roman" w:hAnsi="Times New Roman" w:cs="Times New Roman"/>
+                <w:kern w:val="0"/>
+                <w14:ligatures w14:val="none"/>
+              </w:rPr>
+            </w:pPr>
+            <w:r>
+              <w:rPr>
+                <w:rFonts w:ascii="Times New Roman" w:eastAsia="Times New Roman" w:hAnsi="Times New Roman" w:cs="Times New Roman"/>
+                <w:kern w:val="0"/>
+                <w14:ligatures w14:val="none"/>
+              </w:rPr>
+              <w:t>Modify set</w:t>
+            </w:r>
+          </w:p>
+        </w:tc>
+        <w:tc>
+          <w:tcPr>
+            <w:tcW w:w="0" w:type="auto"/>
+            <w:hideMark/>
+          </w:tcPr>
+          <w:p>
+            <w:pPr>
+              <w:rPr>
+                <w:rFonts w:ascii="Courier New" w:eastAsia="Times New Roman" w:hAnsi="Courier New" w:cs="Courier New"/>
+                <w:kern w:val="0"/>
+                <w:sz w:val="20"/>
+                <w:szCs w:val="20"/>
+                <w14:ligatures w14:val="none"/>
+              </w:rPr>
+            </w:pPr>
+            <w:r>
+              <w:rPr>
+                <w:rFonts w:ascii="Courier New" w:eastAsia="Times New Roman" w:hAnsi="Courier New" w:cs="Courier New"/>
+                <w:kern w:val="0"/>
+                <w:sz w:val="20"/>
+                <w:szCs w:val="20"/>
+                <w14:ligatures w14:val="none"/>
+              </w:rPr>
+              <w:t>new_set = my_set</w:t>
+            </w:r>
+          </w:p>
+          <w:p>
+            <w:pPr>
+              <w:rPr>
+                <w:rFonts w:ascii="Times New Roman" w:eastAsia="Times New Roman" w:hAnsi="Times New Roman" w:cs="Times New Roman"/>
+                <w:kern w:val="0"/>
+                <w14:ligatures w14:val="none"/>
+              </w:rPr>
+            </w:pPr>
+            <w:r>
+              <w:rPr>
+                <w:rFonts w:ascii="Courier New" w:eastAsia="Times New Roman" w:hAnsi="Courier New" w:cs="Courier New"/>
+                <w:kern w:val="0"/>
+                <w:sz w:val="20"/>
+                <w:szCs w:val="20"/>
+                <w14:ligatures w14:val="none"/>
+              </w:rPr>
+              <w:t>new_set.add(4)</w:t>
+            </w:r>
+          </w:p>
+        </w:tc>
+        <w:tc>
+          <w:tcPr>
+            <w:tcW w:w="0" w:type="auto"/>
+            <w:hideMark/>
+          </w:tcPr>
+          <w:p>
+            <w:pPr>
+              <w:rPr>
+                <w:rFonts w:ascii="Times New Roman" w:eastAsia="Times New Roman" w:hAnsi="Times New Roman" w:cs="Times New Roman"/>
+                <w:kern w:val="0"/>
+                <w14:ligatures w14:val="none"/>
+              </w:rPr>
+            </w:pPr>
+            <w:r>
+              <w:rPr>
+                <w:rFonts w:ascii="Times New Roman" w:eastAsia="Times New Roman" w:hAnsi="Times New Roman" w:cs="Times New Roman"/>
+                <w:kern w:val="0"/>
+                <w14:ligatures w14:val="none"/>
+              </w:rPr>
+              <w:t>Adds an element to the set (mutable)</w:t>
+            </w:r>
+          </w:p>
+        </w:tc>
+      </w:tr>
+      <w:tr>
+        <w:tc>
+          <w:tcPr>
+            <w:tcW w:w="0" w:type="auto"/>
+            <w:hideMark/>
+          </w:tcPr>
+          <w:p>
+            <w:pPr>
+              <w:rPr>
+                <w:rFonts w:ascii="Times New Roman" w:eastAsia="Times New Roman" w:hAnsi="Times New Roman" w:cs="Times New Roman"/>
+                <w:kern w:val="0"/>
+                <w14:ligatures w14:val="none"/>
+              </w:rPr>
+            </w:pPr>
+            <w:r>
+              <w:rPr>
+                <w:rFonts w:ascii="Times New Roman" w:eastAsia="Times New Roman" w:hAnsi="Times New Roman" w:cs="Times New Roman"/>
+                <w:kern w:val="0"/>
+                <w14:ligatures w14:val="none"/>
+              </w:rPr>
+              <w:t>Print set</w:t>
+            </w:r>
+          </w:p>
+        </w:tc>
+        <w:tc>
+          <w:tcPr>
+            <w:tcW w:w="0" w:type="auto"/>
+            <w:hideMark/>
+          </w:tcPr>
+          <w:p>
+            <w:pPr>
+              <w:rPr>
+                <w:rFonts w:ascii="Times New Roman" w:eastAsia="Times New Roman" w:hAnsi="Times New Roman" w:cs="Times New Roman"/>
+                <w:kern w:val="0"/>
+                <w14:ligatures w14:val="none"/>
+              </w:rPr>
+            </w:pPr>
+            <w:r>
+              <w:rPr>
+                <w:rFonts w:ascii="Courier New" w:eastAsia="Times New Roman" w:hAnsi="Courier New" w:cs="Courier New"/>
+                <w:kern w:val="0"/>
+                <w:sz w:val="20"/>
+                <w:szCs w:val="20"/>
+                <w14:ligatures w14:val="none"/>
+              </w:rPr>
+              <w:t>print(my_set)</w:t>
+            </w:r>
+          </w:p>
+        </w:tc>
+        <w:tc>
+          <w:tcPr>
+            <w:tcW w:w="0" w:type="auto"/>
+            <w:hideMark/>
+          </w:tcPr>
+          <w:p>
+            <w:pPr>
+              <w:rPr>
+                <w:rFonts w:ascii="Times New Roman" w:eastAsia="Times New Roman" w:hAnsi="Times New Roman" w:cs="Times New Roman"/>
+                <w:kern w:val="0"/>
+                <w14:ligatures w14:val="none"/>
+              </w:rPr>
+            </w:pPr>
+            <w:r>
+              <w:rPr>
+                <w:rFonts w:ascii="Times New Roman" w:eastAsia="Times New Roman" w:hAnsi="Times New Roman" w:cs="Times New Roman"/>
+                <w:kern w:val="0"/>
+                <w14:ligatures w14:val="none"/>
+              </w:rPr>
+              <w:t>Shows how mutability affects references</w:t>
+            </w:r>
+          </w:p>
+        </w:tc>
+      </w:tr>
+      <w:tr>
+        <w:tc>
+          <w:tcPr>
+            <w:tcW w:w="0" w:type="auto"/>
+          </w:tcPr>
+          <w:p>
+            <w:pPr>
+              <w:rPr>
+                <w:rFonts w:ascii="Times New Roman" w:eastAsia="Times New Roman" w:hAnsi="Times New Roman" w:cs="Times New Roman"/>
+                <w:kern w:val="0"/>
+                <w14:ligatures w14:val="none"/>
+              </w:rPr>
+            </w:pPr>
+            <w:r>
+              <w:rPr>
+                <w:rFonts w:ascii="Times New Roman" w:eastAsia="Times New Roman" w:hAnsi="Times New Roman" w:cs="Times New Roman"/>
+                <w:kern w:val="0"/>
+                <w14:ligatures w14:val="none"/>
+              </w:rPr>
+              <w:t>Funcitons</w:t>
+            </w:r>
+          </w:p>
+        </w:tc>
+        <w:tc>
+          <w:tcPr>
+            <w:tcW w:w="0" w:type="auto"/>
+          </w:tcPr>
+          <w:p>
+            <w:pPr>
+              <w:rPr>
+                <w:rFonts w:ascii="Courier New" w:eastAsia="Times New Roman" w:hAnsi="Courier New" w:cs="Courier New"/>
+                <w:kern w:val="0"/>
+                <w:sz w:val="20"/>
+                <w:szCs w:val="20"/>
+                <w14:ligatures w14:val="none"/>
+              </w:rPr>
+            </w:pPr>
+            <w:r>
+              <w:rPr>
+                <w:rFonts w:ascii="Courier New" w:eastAsia="Times New Roman" w:hAnsi="Courier New" w:cs="Courier New"/>
+                <w:kern w:val="0"/>
+                <w:sz w:val="20"/>
+                <w:szCs w:val="20"/>
+                <w14:ligatures w14:val="none"/>
+              </w:rPr>
+              <w:t>def is_palindrome(s):</w:t>
+            </w:r>
+          </w:p>
+          <w:p>
+            <w:pPr>
+              <w:rPr>
+                <w:rFonts w:ascii="Courier New" w:eastAsia="Times New Roman" w:hAnsi="Courier New" w:cs="Courier New"/>
+                <w:kern w:val="0"/>
+                <w:sz w:val="20"/>
+                <w:szCs w:val="20"/>
+                <w14:ligatures w14:val="none"/>
+              </w:rPr>
+            </w:pPr>
+            <w:r>
+              <w:rPr>
+                <w:rFonts w:ascii="Courier New" w:eastAsia="Times New Roman" w:hAnsi="Courier New" w:cs="Courier New"/>
+                <w:kern w:val="0"/>
+                <w:sz w:val="20"/>
+                <w:szCs w:val="20"/>
+                <w14:ligatures w14:val="none"/>
+              </w:rPr>
+              <w:t xml:space="preserve">    return s</w:t>
+            </w:r>
+            <w:r>
+              <w:rPr>
+                <w:rFonts w:ascii="Courier New" w:eastAsia="Times New Roman" w:hAnsi="Courier New" w:cs="Courier New"/>
+                <w:kern w:val="0"/>
+                <w:sz w:val="20"/>
+                <w:szCs w:val="20"/>
+                <w14:ligatures w14:val="none"/>
+              </w:rPr>
+              <w:t xml:space="preserve"> </w:t>
+            </w:r>
+            <w:r>
+              <w:rPr>
+                <w:rFonts w:ascii="Courier New" w:eastAsia="Times New Roman" w:hAnsi="Courier New" w:cs="Courier New"/>
+                <w:kern w:val="0"/>
+                <w:sz w:val="20"/>
+                <w:szCs w:val="20"/>
+                <w14:ligatures w14:val="none"/>
+              </w:rPr>
+              <w:t>== s[::-1]</w:t>
+            </w:r>
+          </w:p>
+          <w:p>
+            <w:pPr>
+              <w:rPr>
+                <w:rFonts w:ascii="Courier New" w:eastAsia="Times New Roman" w:hAnsi="Courier New" w:cs="Courier New"/>
+                <w:kern w:val="0"/>
+                <w:sz w:val="20"/>
+                <w:szCs w:val="20"/>
+                <w14:ligatures w14:val="none"/>
+              </w:rPr>
+            </w:pPr>
+          </w:p>
+          <w:p>
+            <w:pPr>
+              <w:rPr>
+                <w:rFonts w:ascii="Courier New" w:eastAsia="Times New Roman" w:hAnsi="Courier New" w:cs="Courier New"/>
+                <w:kern w:val="0"/>
+                <w:sz w:val="20"/>
+                <w:szCs w:val="20"/>
+                <w14:ligatures w14:val="none"/>
+              </w:rPr>
+            </w:pPr>
+            <w:r>
+              <w:rPr>
+                <w:rFonts w:ascii="Courier New" w:eastAsia="Times New Roman" w:hAnsi="Courier New" w:cs="Courier New"/>
+                <w:kern w:val="0"/>
+                <w:sz w:val="20"/>
+                <w:szCs w:val="20"/>
+                <w14:ligatures w14:val="none"/>
+              </w:rPr>
+              <w:t>def find_the_a(s):</w:t>
+            </w:r>
+          </w:p>
+          <w:p>
+            <w:pPr>
+              <w:rPr>
+                <w:rFonts w:ascii="Courier New" w:eastAsia="Times New Roman" w:hAnsi="Courier New" w:cs="Courier New"/>
+                <w:kern w:val="0"/>
+                <w:sz w:val="20"/>
+                <w:szCs w:val="20"/>
+                <w14:ligatures w14:val="none"/>
+              </w:rPr>
+            </w:pPr>
+            <w:r>
+              <w:rPr>
+                <w:rFonts w:ascii="Courier New" w:eastAsia="Times New Roman" w:hAnsi="Courier New" w:cs="Courier New"/>
+                <w:kern w:val="0"/>
+                <w:sz w:val="20"/>
+                <w:szCs w:val="20"/>
+                <w14:ligatures w14:val="none"/>
+              </w:rPr>
+              <w:t xml:space="preserve">    position = s.find('a')</w:t>
+            </w:r>
+          </w:p>
+          <w:p>
+            <w:pPr>
+              <w:rPr>
+                <w:rFonts w:ascii="Courier New" w:eastAsia="Times New Roman" w:hAnsi="Courier New" w:cs="Courier New"/>
+                <w:kern w:val="0"/>
+                <w:sz w:val="20"/>
+                <w:szCs w:val="20"/>
+                <w14:ligatures w14:val="none"/>
+              </w:rPr>
+            </w:pPr>
+            <w:r>
+              <w:rPr>
+                <w:rFonts w:ascii="Courier New" w:eastAsia="Times New Roman" w:hAnsi="Courier New" w:cs="Courier New"/>
+                <w:kern w:val="0"/>
+                <w:sz w:val="20"/>
+                <w:szCs w:val="20"/>
+                <w14:ligatures w14:val="none"/>
+              </w:rPr>
+              <w:t xml:space="preserve">    return position if position</w:t>
+            </w:r>
+            <w:r>
+              <w:rPr>
+                <w:rFonts w:ascii="Courier New" w:eastAsia="Times New Roman" w:hAnsi="Courier New" w:cs="Courier New"/>
+                <w:kern w:val="0"/>
+                <w:sz w:val="20"/>
+                <w:szCs w:val="20"/>
+                <w14:ligatures w14:val="none"/>
+              </w:rPr>
+              <w:t xml:space="preserve"> </w:t>
+            </w:r>
+            <w:r>
+              <w:rPr>
+                <w:rFonts w:ascii="Courier New" w:eastAsia="Times New Roman" w:hAnsi="Courier New" w:cs="Courier New"/>
+                <w:kern w:val="0"/>
+                <w:sz w:val="20"/>
+                <w:szCs w:val="20"/>
+                <w14:ligatures w14:val="none"/>
+              </w:rPr>
+              <w:t>!= -1 else False</w:t>
+            </w:r>
+          </w:p>
+          <w:p>
+            <w:pPr>
+              <w:rPr>
+                <w:rFonts w:ascii="Courier New" w:eastAsia="Times New Roman" w:hAnsi="Courier New" w:cs="Courier New"/>
+                <w:kern w:val="0"/>
+                <w:sz w:val="20"/>
+                <w:szCs w:val="20"/>
+                <w14:ligatures w14:val="none"/>
+              </w:rPr>
+            </w:pPr>
+          </w:p>
+          <w:p>
+            <w:pPr>
+              <w:rPr>
+                <w:rFonts w:ascii="Courier New" w:eastAsia="Times New Roman" w:hAnsi="Courier New" w:cs="Courier New"/>
+                <w:kern w:val="0"/>
+                <w:sz w:val="20"/>
+                <w:szCs w:val="20"/>
+                <w14:ligatures w14:val="none"/>
+              </w:rPr>
+            </w:pPr>
+            <w:r>
+              <w:rPr>
+                <w:rFonts w:ascii="Courier New" w:eastAsia="Times New Roman" w:hAnsi="Courier New" w:cs="Courier New"/>
+                <w:kern w:val="0"/>
+                <w:sz w:val="20"/>
+                <w:szCs w:val="20"/>
+                <w14:ligatures w14:val="none"/>
+              </w:rPr>
+              <w:t xml:space="preserve"> </w:t>
+            </w:r>
+          </w:p>
+        </w:tc>
+        <w:tc>
+          <w:tcPr>
+            <w:tcW w:w="0" w:type="auto"/>
+          </w:tcPr>
+          <w:p>
+            <w:pPr>
+              <w:rPr>
+                <w:rFonts w:ascii="Times New Roman" w:eastAsia="Times New Roman" w:hAnsi="Times New Roman" w:cs="Times New Roman"/>
+                <w:kern w:val="0"/>
+                <w14:ligatures w14:val="none"/>
+              </w:rPr>
+            </w:pPr>
+          </w:p>
+        </w:tc>
+      </w:tr>
+      <w:tr>
+        <w:tc>
+          <w:tcPr>
+            <w:tcW w:w="0" w:type="auto"/>
+            <w:hideMark/>
+          </w:tcPr>
+          <w:p>
+            <w:pPr>
+              <w:rPr>
+                <w:rFonts w:ascii="Times New Roman" w:eastAsia="Times New Roman" w:hAnsi="Times New Roman" w:cs="Times New Roman"/>
+                <w:kern w:val="0"/>
+                <w14:ligatures w14:val="none"/>
+              </w:rPr>
+            </w:pPr>
+            <w:r>
+              <w:rPr>
+                <w:rFonts w:ascii="Times New Roman" w:eastAsia="Times New Roman" w:hAnsi="Times New Roman" w:cs="Times New Roman"/>
+                <w:kern w:val="0"/>
+                <w14:ligatures w14:val="none"/>
+              </w:rPr>
+              <w:t>Import matplotlib</w:t>
+            </w:r>
+          </w:p>
+        </w:tc>
+        <w:tc>
+          <w:tcPr>
+            <w:tcW w:w="0" w:type="auto"/>
+            <w:hideMark/>
+          </w:tcPr>
+          <w:p>
+            <w:pPr>
+              <w:rPr>
+                <w:rFonts w:ascii="Times New Roman" w:eastAsia="Times New Roman" w:hAnsi="Times New Roman" w:cs="Times New Roman"/>
+                <w:kern w:val="0"/>
+                <w14:ligatures w14:val="none"/>
+              </w:rPr>
+            </w:pPr>
+            <w:r>
+              <w:rPr>
+                <w:rFonts w:ascii="Courier New" w:eastAsia="Times New Roman" w:hAnsi="Courier New" w:cs="Courier New"/>
+                <w:kern w:val="0"/>
+                <w:sz w:val="20"/>
+                <w:szCs w:val="20"/>
+                <w14:ligatures w14:val="none"/>
+              </w:rPr>
+              <w:t>import matplotlib.pyplot as plt</w:t>
+            </w:r>
+          </w:p>
+        </w:tc>
+        <w:tc>
+          <w:tcPr>
+            <w:tcW w:w="0" w:type="auto"/>
+            <w:hideMark/>
+          </w:tcPr>
+          <w:p>
+            <w:pPr>
+              <w:rPr>
+                <w:rFonts w:ascii="Times New Roman" w:eastAsia="Times New Roman" w:hAnsi="Times New Roman" w:cs="Times New Roman"/>
+                <w:kern w:val="0"/>
+                <w14:ligatures w14:val="none"/>
+              </w:rPr>
+            </w:pPr>
+            <w:r>
+              <w:rPr>
+                <w:rFonts w:ascii="Times New Roman" w:eastAsia="Times New Roman" w:hAnsi="Times New Roman" w:cs="Times New Roman"/>
+                <w:kern w:val="0"/>
+                <w14:ligatures w14:val="none"/>
+              </w:rPr>
+              <w:t>Import plotting library</w:t>
+            </w:r>
+          </w:p>
+        </w:tc>
+      </w:tr>
+      <w:tr>
+        <w:tc>
+          <w:tcPr>
+            <w:tcW w:w="0" w:type="auto"/>
+            <w:hideMark/>
+          </w:tcPr>
+          <w:p>
+            <w:pPr>
+              <w:rPr>
+                <w:rFonts w:ascii="Times New Roman" w:eastAsia="Times New Roman" w:hAnsi="Times New Roman" w:cs="Times New Roman"/>
+                <w:kern w:val="0"/>
+                <w14:ligatures w14:val="none"/>
+              </w:rPr>
+            </w:pPr>
+            <w:r>
+              <w:rPr>
+                <w:rFonts w:ascii="Times New Roman" w:eastAsia="Times New Roman" w:hAnsi="Times New Roman" w:cs="Times New Roman"/>
+                <w:kern w:val="0"/>
+                <w14:ligatures w14:val="none"/>
+              </w:rPr>
+              <w:t>Create mathematical plot</w:t>
+            </w:r>
+          </w:p>
+        </w:tc>
+        <w:tc>
+          <w:tcPr>
+            <w:tcW w:w="0" w:type="auto"/>
+            <w:hideMark/>
+          </w:tcPr>
+          <w:p>
+            <w:pPr>
+              <w:rPr>
+                <w:rFonts w:ascii="Times New Roman" w:eastAsia="Times New Roman" w:hAnsi="Times New Roman" w:cs="Times New Roman"/>
+                <w:kern w:val="0"/>
+                <w14:ligatures w14:val="none"/>
+              </w:rPr>
+            </w:pPr>
+            <w:r>
+              <w:rPr>
+                <w:rFonts w:ascii="Courier New" w:eastAsia="Times New Roman" w:hAnsi="Courier New" w:cs="Courier New"/>
+                <w:kern w:val="0"/>
+                <w:sz w:val="20"/>
+                <w:szCs w:val="20"/>
+                <w14:ligatures w14:val="none"/>
+              </w:rPr>
+              <w:t>plt.plot(x, y)</w:t>
+            </w:r>
+            <w:r>
+              <w:rPr>
+                <w:rFonts w:ascii="Times New Roman" w:eastAsia="Times New Roman" w:hAnsi="Times New Roman" w:cs="Times New Roman"/>
+                <w:kern w:val="0"/>
+                <w14:ligatures w14:val="none"/>
+              </w:rPr>
+              <w:t xml:space="preserve"> + </w:t>
+            </w:r>
+            <w:r>
+              <w:rPr>
+                <w:rFonts w:ascii="Courier New" w:eastAsia="Times New Roman" w:hAnsi="Courier New" w:cs="Courier New"/>
+                <w:kern w:val="0"/>
+                <w:sz w:val="20"/>
+                <w:szCs w:val="20"/>
+                <w14:ligatures w14:val="none"/>
+              </w:rPr>
+              <w:t>plt.show()</w:t>
+            </w:r>
+          </w:p>
+        </w:tc>
+        <w:tc>
+          <w:tcPr>
+            <w:tcW w:w="0" w:type="auto"/>
+            <w:hideMark/>
+          </w:tcPr>
+          <w:p>
+            <w:pPr>
+              <w:rPr>
+                <w:rFonts w:ascii="Times New Roman" w:eastAsia="Times New Roman" w:hAnsi="Times New Roman" w:cs="Times New Roman"/>
+                <w:kern w:val="0"/>
+                <w14:ligatures w14:val="none"/>
+              </w:rPr>
+            </w:pPr>
+            <w:r>
+              <w:rPr>
+                <w:rFonts w:ascii="Times New Roman" w:eastAsia="Times New Roman" w:hAnsi="Times New Roman" w:cs="Times New Roman"/>
+                <w:kern w:val="0"/>
+                <w14:ligatures w14:val="none"/>
+              </w:rPr>
+              <w:t>Creates and displays a plot (exercise example)</w:t>
+            </w:r>
+          </w:p>
+        </w:tc>
+      </w:tr>
+    </w:tbl>
+    <w:p>
+      <w:pPr>
+        <w:spacing w:after="0" w:line="240" w:lineRule="auto"/>
+        <w:rPr>
+          <w:rFonts w:ascii="Times New Roman" w:eastAsia="Times New Roman" w:hAnsi="Times New Roman" w:cs="Times New Roman"/>
+          <w:kern w:val="0"/>
+          <w14:ligatures w14:val="none"/>
+        </w:rPr>
+      </w:pPr>
+      <w:r>
+        <w:rPr>
+          <w:rFonts w:ascii="Times New Roman" w:eastAsia="Times New Roman" w:hAnsi="Times New Roman" w:cs="Times New Roman"/>
+          <w:kern w:val="0"/>
+          <w14:ligatures w14:val="none"/>
+        </w:rPr>
+        <w:pict w14:anchorId="7A08BD5B">
+          <v:rect id="_x0000_i1056" style="width:0;height:1.5pt" o:hralign="center" o:hrstd="t" o:hr="t" fillcolor="#a0a0a0" stroked="f"/>
+        </w:pict>
+      </w:r>
+    </w:p>
+    <w:p>
+      <w:pPr>
+        <w:spacing w:before="100" w:beforeAutospacing="1" w:after="100" w:afterAutospacing="1" w:line="240" w:lineRule="auto"/>
+        <w:outlineLvl w:val="0"/>
+        <w:rPr>
+          <w:rFonts w:ascii="Times New Roman" w:eastAsia="Times New Roman" w:hAnsi="Times New Roman" w:cs="Times New Roman"/>
+          <w:kern w:val="36"/>
+          <w:sz w:val="48"/>
+          <w:szCs w:val="48"/>
+          <w14:ligatures w14:val="none"/>
+        </w:rPr>
+      </w:pPr>
+      <w:r>
+        <w:rPr>
+          <w:rFonts w:ascii="Segoe UI Emoji" w:eastAsia="Times New Roman" w:hAnsi="Segoe UI Emoji" w:cs="Segoe UI Emoji"/>
+          <w:kern w:val="36"/>
+          <w:sz w:val="48"/>
+          <w:szCs w:val="48"/>
+          <w14:ligatures w14:val="none"/>
+        </w:rPr>
+        <w:t>✔️</w:t>
+      </w:r>
+      <w:r>
+        <w:rPr>
+          <w:rFonts w:ascii="Times New Roman" w:eastAsia="Times New Roman" w:hAnsi="Times New Roman" w:cs="Times New Roman"/>
+          <w:kern w:val="36"/>
+          <w:sz w:val="48"/>
+          <w:szCs w:val="48"/>
+          <w14:ligatures w14:val="none"/>
+        </w:rPr>
+        <w:t xml:space="preserve"> Cheatsheet: Summary by Topic</w:t>
+      </w:r>
+    </w:p>
+    <w:p>
+      <w:pPr>
+        <w:spacing w:before="100" w:beforeAutospacing="1" w:after="100" w:afterAutospacing="1" w:line="240" w:lineRule="auto"/>
+        <w:outlineLvl w:val="1"/>
+        <w:rPr>
+          <w:rFonts w:ascii="Times New Roman" w:eastAsia="Times New Roman" w:hAnsi="Times New Roman" w:cs="Times New Roman"/>
+          <w:b/>
+          <w:bCs/>
+          <w:kern w:val="0"/>
+          <w:sz w:val="36"/>
+          <w:szCs w:val="36"/>
+          <w14:ligatures w14:val="none"/>
+        </w:rPr>
+      </w:pPr>
+      <w:r>
+        <w:rPr>
+          <w:rFonts w:ascii="Times New Roman" w:eastAsia="Times New Roman" w:hAnsi="Times New Roman" w:cs="Times New Roman"/>
+          <w:b/>
+          <w:bCs/>
+          <w:kern w:val="0"/>
+          <w:sz w:val="36"/>
+          <w:szCs w:val="36"/>
+          <w14:ligatures w14:val="none"/>
+        </w:rPr>
+        <w:t>1. Shell Commands in Jupyter</w:t>
+      </w:r>
+    </w:p>
+    <w:p>
+      <w:pPr>
+        <w:numPr>
+          <w:ilvl w:val="0"/>
+          <w:numId w:val="7"/>
+        </w:numPr>
+        <w:spacing w:before="100" w:beforeAutospacing="1" w:after="100" w:afterAutospacing="1" w:line="240" w:lineRule="auto"/>
+        <w:rPr>
+          <w:rFonts w:ascii="Times New Roman" w:eastAsia="Times New Roman" w:hAnsi="Times New Roman" w:cs="Times New Roman"/>
+          <w:kern w:val="0"/>
+          <w14:ligatures w14:val="none"/>
+        </w:rPr>
+      </w:pPr>
+      <w:r>
+        <w:rPr>
+          <w:rFonts w:ascii="Courier New" w:eastAsia="Times New Roman" w:hAnsi="Courier New" w:cs="Courier New"/>
+          <w:kern w:val="0"/>
+          <w:sz w:val="20"/>
+          <w:szCs w:val="20"/>
+          <w14:ligatures w14:val="none"/>
+        </w:rPr>
+        <w:lastRenderedPageBreak/>
+        <w:t>!pwd</w:t>
+      </w:r>
+    </w:p>
+    <w:p>
+      <w:pPr>
+        <w:numPr>
+          <w:ilvl w:val="0"/>
+          <w:numId w:val="7"/>
+        </w:numPr>
+        <w:spacing w:before="100" w:beforeAutospacing="1" w:after="100" w:afterAutospacing="1" w:line="240" w:lineRule="auto"/>
+        <w:rPr>
+          <w:rFonts w:ascii="Times New Roman" w:eastAsia="Times New Roman" w:hAnsi="Times New Roman" w:cs="Times New Roman"/>
+          <w:kern w:val="0"/>
+          <w14:ligatures w14:val="none"/>
+        </w:rPr>
+      </w:pPr>
+      <w:r>
+        <w:rPr>
+          <w:rFonts w:ascii="Courier New" w:eastAsia="Times New Roman" w:hAnsi="Courier New" w:cs="Courier New"/>
+          <w:kern w:val="0"/>
+          <w:sz w:val="20"/>
+          <w:szCs w:val="20"/>
+          <w14:ligatures w14:val="none"/>
+        </w:rPr>
+        <w:t>!ls</w:t>
+      </w:r>
+    </w:p>
+    <w:p>
+      <w:pPr>
+        <w:numPr>
+          <w:ilvl w:val="0"/>
+          <w:numId w:val="7"/>
+        </w:numPr>
+        <w:spacing w:before="100" w:beforeAutospacing="1" w:after="100" w:afterAutospacing="1" w:line="240" w:lineRule="auto"/>
+        <w:rPr>
+          <w:rFonts w:ascii="Times New Roman" w:eastAsia="Times New Roman" w:hAnsi="Times New Roman" w:cs="Times New Roman"/>
+          <w:kern w:val="0"/>
+          <w14:ligatures w14:val="none"/>
+        </w:rPr>
+      </w:pPr>
+      <w:r>
+        <w:rPr>
+          <w:rFonts w:ascii="Courier New" w:eastAsia="Times New Roman" w:hAnsi="Courier New" w:cs="Courier New"/>
+          <w:kern w:val="0"/>
+          <w:sz w:val="20"/>
+          <w:szCs w:val="20"/>
+          <w14:ligatures w14:val="none"/>
+        </w:rPr>
+        <w:t>contents = !ls</w:t>
+      </w:r>
+    </w:p>
+    <w:p>
+      <w:pPr>
+        <w:numPr>
+          <w:ilvl w:val="0"/>
+          <w:numId w:val="7"/>
+        </w:numPr>
+        <w:spacing w:before="100" w:beforeAutospacing="1" w:after="100" w:afterAutospacing="1" w:line="240" w:lineRule="auto"/>
+        <w:rPr>
+          <w:rFonts w:ascii="Times New Roman" w:eastAsia="Times New Roman" w:hAnsi="Times New Roman" w:cs="Times New Roman"/>
+          <w:kern w:val="0"/>
+          <w14:ligatures w14:val="none"/>
+        </w:rPr>
+      </w:pPr>
+      <w:r>
+        <w:rPr>
+          <w:rFonts w:ascii="Courier New" w:eastAsia="Times New Roman" w:hAnsi="Courier New" w:cs="Courier New"/>
+          <w:kern w:val="0"/>
+          <w:sz w:val="20"/>
+          <w:szCs w:val="20"/>
+          <w14:ligatures w14:val="none"/>
+        </w:rPr>
+        <w:t>print(contents)</w:t>
+      </w:r>
+    </w:p>
+    <w:p>
+      <w:pPr>
+        <w:spacing w:before="100" w:beforeAutospacing="1" w:after="100" w:afterAutospacing="1" w:line="240" w:lineRule="auto"/>
+        <w:outlineLvl w:val="1"/>
+        <w:rPr>
+          <w:rFonts w:ascii="Times New Roman" w:eastAsia="Times New Roman" w:hAnsi="Times New Roman" w:cs="Times New Roman"/>
+          <w:b/>
+          <w:bCs/>
+          <w:kern w:val="0"/>
+          <w:sz w:val="36"/>
+          <w:szCs w:val="36"/>
+          <w14:ligatures w14:val="none"/>
+        </w:rPr>
+      </w:pPr>
+      <w:r>
+        <w:rPr>
+          <w:rFonts w:ascii="Times New Roman" w:eastAsia="Times New Roman" w:hAnsi="Times New Roman" w:cs="Times New Roman"/>
+          <w:b/>
+          <w:bCs/>
+          <w:kern w:val="0"/>
+          <w:sz w:val="36"/>
+          <w:szCs w:val="36"/>
+          <w14:ligatures w14:val="none"/>
+        </w:rPr>
+        <w:t>2. Importing Packages</w:t>
+      </w:r>
+    </w:p>
+    <w:p>
+      <w:pPr>
+        <w:numPr>
+          <w:ilvl w:val="0"/>
+          <w:numId w:val="8"/>
+        </w:numPr>
+        <w:spacing w:before="100" w:beforeAutospacing="1" w:after="100" w:afterAutospacing="1" w:line="240" w:lineRule="auto"/>
+        <w:rPr>
+          <w:rFonts w:ascii="Times New Roman" w:eastAsia="Times New Roman" w:hAnsi="Times New Roman" w:cs="Times New Roman"/>
+          <w:kern w:val="0"/>
+          <w14:ligatures w14:val="none"/>
+        </w:rPr>
+      </w:pPr>
+      <w:r>
+        <w:rPr>
+          <w:rFonts w:ascii="Courier New" w:eastAsia="Times New Roman" w:hAnsi="Courier New" w:cs="Courier New"/>
+          <w:kern w:val="0"/>
+          <w:sz w:val="20"/>
+          <w:szCs w:val="20"/>
+          <w14:ligatures w14:val="none"/>
+        </w:rPr>
+        <w:t>import numpy as np</w:t>
+      </w:r>
+    </w:p>
+    <w:p>
+      <w:pPr>
+        <w:numPr>
+          <w:ilvl w:val="0"/>
+          <w:numId w:val="8"/>
+        </w:numPr>
+        <w:spacing w:before="100" w:beforeAutospacing="1" w:after="100" w:afterAutospacing="1" w:line="240" w:lineRule="auto"/>
+        <w:rPr>
+          <w:rFonts w:ascii="Times New Roman" w:eastAsia="Times New Roman" w:hAnsi="Times New Roman" w:cs="Times New Roman"/>
+          <w:kern w:val="0"/>
+          <w14:ligatures w14:val="none"/>
+        </w:rPr>
+      </w:pPr>
+      <w:r>
+        <w:rPr>
+          <w:rFonts w:ascii="Courier New" w:eastAsia="Times New Roman" w:hAnsi="Courier New" w:cs="Courier New"/>
+          <w:kern w:val="0"/>
+          <w:sz w:val="20"/>
+          <w:szCs w:val="20"/>
+          <w14:ligatures w14:val="none"/>
+        </w:rPr>
+        <w:t>import pandas as pd</w:t>
+      </w:r>
+    </w:p>
+    <w:p>
+      <w:pPr>
+        <w:numPr>
+          <w:ilvl w:val="0"/>
+          <w:numId w:val="8"/>
+        </w:numPr>
+        <w:spacing w:before="100" w:beforeAutospacing="1" w:after="100" w:afterAutospacing="1" w:line="240" w:lineRule="auto"/>
+        <w:rPr>
+          <w:rFonts w:ascii="Times New Roman" w:eastAsia="Times New Roman" w:hAnsi="Times New Roman" w:cs="Times New Roman"/>
+          <w:kern w:val="0"/>
+          <w14:ligatures w14:val="none"/>
+        </w:rPr>
+      </w:pPr>
+      <w:r>
+        <w:rPr>
+          <w:rFonts w:ascii="Courier New" w:eastAsia="Times New Roman" w:hAnsi="Courier New" w:cs="Courier New"/>
+          <w:kern w:val="0"/>
+          <w:sz w:val="20"/>
+          <w:szCs w:val="20"/>
+          <w14:ligatures w14:val="none"/>
+        </w:rPr>
+        <w:t>import matplotlib.pyplot as plt</w:t>
+      </w:r>
+    </w:p>
+    <w:p>
+      <w:pPr>
+        <w:spacing w:before="100" w:beforeAutospacing="1" w:after="100" w:afterAutospacing="1" w:line="240" w:lineRule="auto"/>
+        <w:outlineLvl w:val="1"/>
+        <w:rPr>
+          <w:rFonts w:ascii="Times New Roman" w:eastAsia="Times New Roman" w:hAnsi="Times New Roman" w:cs="Times New Roman"/>
+          <w:b/>
+          <w:bCs/>
+          <w:kern w:val="0"/>
+          <w:sz w:val="36"/>
+          <w:szCs w:val="36"/>
+          <w14:ligatures w14:val="none"/>
+        </w:rPr>
+      </w:pPr>
+      <w:r>
+        <w:rPr>
+          <w:rFonts w:ascii="Times New Roman" w:eastAsia="Times New Roman" w:hAnsi="Times New Roman" w:cs="Times New Roman"/>
+          <w:b/>
+          <w:bCs/>
+          <w:kern w:val="0"/>
+          <w:sz w:val="36"/>
+          <w:szCs w:val="36"/>
+          <w14:ligatures w14:val="none"/>
+        </w:rPr>
+        <w:t>3. Help &amp; Introspection</w:t>
+      </w:r>
+    </w:p>
+    <w:p>
+      <w:pPr>
+        <w:numPr>
+          <w:ilvl w:val="0"/>
+          <w:numId w:val="9"/>
+        </w:numPr>
+        <w:spacing w:before="100" w:beforeAutospacing="1" w:after="100" w:afterAutospacing="1" w:line="240" w:lineRule="auto"/>
+        <w:rPr>
+          <w:rFonts w:ascii="Times New Roman" w:eastAsia="Times New Roman" w:hAnsi="Times New Roman" w:cs="Times New Roman"/>
+          <w:kern w:val="0"/>
+          <w14:ligatures w14:val="none"/>
+        </w:rPr>
+      </w:pPr>
+      <w:r>
+        <w:rPr>
+          <w:rFonts w:ascii="Courier New" w:eastAsia="Times New Roman" w:hAnsi="Courier New" w:cs="Courier New"/>
+          <w:kern w:val="0"/>
+          <w:sz w:val="20"/>
+          <w:szCs w:val="20"/>
+          <w14:ligatures w14:val="none"/>
+        </w:rPr>
+        <w:t>help(function)</w:t>
+      </w:r>
+    </w:p>
+    <w:p>
+      <w:pPr>
+        <w:numPr>
+          <w:ilvl w:val="0"/>
+          <w:numId w:val="9"/>
+        </w:numPr>
+        <w:spacing w:before="100" w:beforeAutospacing="1" w:after="100" w:afterAutospacing="1" w:line="240" w:lineRule="auto"/>
+        <w:rPr>
+          <w:rFonts w:ascii="Times New Roman" w:eastAsia="Times New Roman" w:hAnsi="Times New Roman" w:cs="Times New Roman"/>
+          <w:kern w:val="0"/>
+          <w14:ligatures w14:val="none"/>
+        </w:rPr>
+      </w:pPr>
+      <w:r>
+        <w:rPr>
+          <w:rFonts w:ascii="Courier New" w:eastAsia="Times New Roman" w:hAnsi="Courier New" w:cs="Courier New"/>
+          <w:kern w:val="0"/>
+          <w:sz w:val="20"/>
+          <w:szCs w:val="20"/>
+          <w14:ligatures w14:val="none"/>
+        </w:rPr>
+        <w:t>object?</w:t>
+      </w:r>
+      <w:r>
+        <w:rPr>
+          <w:rFonts w:ascii="Times New Roman" w:eastAsia="Times New Roman" w:hAnsi="Times New Roman" w:cs="Times New Roman"/>
+          <w:kern w:val="0"/>
+          <w14:ligatures w14:val="none"/>
+        </w:rPr>
+        <w:t xml:space="preserve"> (documentation)</w:t>
+      </w:r>
+    </w:p>
+    <w:p>
+      <w:pPr>
+        <w:numPr>
+          <w:ilvl w:val="0"/>
+          <w:numId w:val="9"/>
+        </w:numPr>
+        <w:spacing w:before="100" w:beforeAutospacing="1" w:after="100" w:afterAutospacing="1" w:line="240" w:lineRule="auto"/>
+        <w:rPr>
+          <w:rFonts w:ascii="Times New Roman" w:eastAsia="Times New Roman" w:hAnsi="Times New Roman" w:cs="Times New Roman"/>
+          <w:kern w:val="0"/>
+          <w14:ligatures w14:val="none"/>
+        </w:rPr>
+      </w:pPr>
+      <w:r>
+        <w:rPr>
+          <w:rFonts w:ascii="Courier New" w:eastAsia="Times New Roman" w:hAnsi="Courier New" w:cs="Courier New"/>
+          <w:kern w:val="0"/>
+          <w:sz w:val="20"/>
+          <w:szCs w:val="20"/>
+          <w14:ligatures w14:val="none"/>
+        </w:rPr>
+        <w:t>object??</w:t>
+      </w:r>
+      <w:r>
+        <w:rPr>
+          <w:rFonts w:ascii="Times New Roman" w:eastAsia="Times New Roman" w:hAnsi="Times New Roman" w:cs="Times New Roman"/>
+          <w:kern w:val="0"/>
+          <w14:ligatures w14:val="none"/>
+        </w:rPr>
+        <w:t xml:space="preserve"> (source code)</w:t>
+      </w:r>
+    </w:p>
+    <w:p>
+      <w:pPr>
+        <w:spacing w:before="100" w:beforeAutospacing="1" w:after="100" w:afterAutospacing="1" w:line="240" w:lineRule="auto"/>
+        <w:outlineLvl w:val="1"/>
+        <w:rPr>
+          <w:rFonts w:ascii="Times New Roman" w:eastAsia="Times New Roman" w:hAnsi="Times New Roman" w:cs="Times New Roman"/>
+          <w:b/>
+          <w:bCs/>
+          <w:kern w:val="0"/>
+          <w:sz w:val="36"/>
+          <w:szCs w:val="36"/>
+          <w14:ligatures w14:val="none"/>
+        </w:rPr>
+      </w:pPr>
+      <w:r>
+        <w:rPr>
+          <w:rFonts w:ascii="Times New Roman" w:eastAsia="Times New Roman" w:hAnsi="Times New Roman" w:cs="Times New Roman"/>
+          <w:b/>
+          <w:bCs/>
+          <w:kern w:val="0"/>
+          <w:sz w:val="36"/>
+          <w:szCs w:val="36"/>
+          <w14:ligatures w14:val="none"/>
+        </w:rPr>
+        <w:t>4. Data Structures</w:t>
+      </w:r>
+    </w:p>
+    <w:p>
+      <w:pPr>
+        <w:spacing w:before="100" w:beforeAutospacing="1" w:after="100" w:afterAutospacing="1" w:line="240" w:lineRule="auto"/>
+        <w:outlineLvl w:val="2"/>
+        <w:rPr>
+          <w:rFonts w:ascii="Times New Roman" w:eastAsia="Times New Roman" w:hAnsi="Times New Roman" w:cs="Times New Roman"/>
+          <w:b/>
+          <w:bCs/>
+          <w:kern w:val="0"/>
+          <w:sz w:val="27"/>
+          <w:szCs w:val="27"/>
+          <w14:ligatures w14:val="none"/>
+        </w:rPr>
+      </w:pPr>
+      <w:r>
+        <w:rPr>
+          <w:rFonts w:ascii="Times New Roman" w:eastAsia="Times New Roman" w:hAnsi="Times New Roman" w:cs="Times New Roman"/>
+          <w:b/>
+          <w:bCs/>
+          <w:kern w:val="0"/>
+          <w:sz w:val="27"/>
+          <w:szCs w:val="27"/>
+          <w14:ligatures w14:val="none"/>
+        </w:rPr>
+        <w:t>Lists</w:t>
+      </w:r>
+    </w:p>
+    <w:p>
+      <w:pPr>
+        <w:numPr>
+          <w:ilvl w:val="0"/>
+          <w:numId w:val="10"/>
+        </w:numPr>
+        <w:spacing w:before="100" w:beforeAutospacing="1" w:after="100" w:afterAutospacing="1" w:line="240" w:lineRule="auto"/>
+        <w:rPr>
+          <w:rFonts w:ascii="Times New Roman" w:eastAsia="Times New Roman" w:hAnsi="Times New Roman" w:cs="Times New Roman"/>
+          <w:kern w:val="0"/>
+          <w14:ligatures w14:val="none"/>
+        </w:rPr>
+      </w:pPr>
+      <w:r>
+        <w:rPr>
+          <w:rFonts w:ascii="Courier New" w:eastAsia="Times New Roman" w:hAnsi="Courier New" w:cs="Courier New"/>
+          <w:kern w:val="0"/>
+          <w:sz w:val="20"/>
+          <w:szCs w:val="20"/>
+          <w14:ligatures w14:val="none"/>
+        </w:rPr>
+        <w:t>[i for i in range(n)]</w:t>
+      </w:r>
+    </w:p>
+    <w:p>
+      <w:pPr>
+        <w:numPr>
+          <w:ilvl w:val="0"/>
+          <w:numId w:val="10"/>
+        </w:numPr>
+        <w:spacing w:before="100" w:beforeAutospacing="1" w:after="100" w:afterAutospacing="1" w:line="240" w:lineRule="auto"/>
+        <w:rPr>
+          <w:rFonts w:ascii="Times New Roman" w:eastAsia="Times New Roman" w:hAnsi="Times New Roman" w:cs="Times New Roman"/>
+          <w:kern w:val="0"/>
+          <w14:ligatures w14:val="none"/>
+        </w:rPr>
+      </w:pPr>
+      <w:r>
+        <w:rPr>
+          <w:rFonts w:ascii="Courier New" w:eastAsia="Times New Roman" w:hAnsi="Courier New" w:cs="Courier New"/>
+          <w:kern w:val="0"/>
+          <w:sz w:val="20"/>
+          <w:szCs w:val="20"/>
+          <w14:ligatures w14:val="none"/>
+        </w:rPr>
+        <w:t>[i for i in range(n) if condition]</w:t>
+      </w:r>
+    </w:p>
+    <w:p>
+      <w:pPr>
+        <w:spacing w:before="100" w:beforeAutospacing="1" w:after="100" w:afterAutospacing="1" w:line="240" w:lineRule="auto"/>
+        <w:outlineLvl w:val="2"/>
+        <w:rPr>
+          <w:rFonts w:ascii="Times New Roman" w:eastAsia="Times New Roman" w:hAnsi="Times New Roman" w:cs="Times New Roman"/>
+          <w:b/>
+          <w:bCs/>
+          <w:kern w:val="0"/>
+          <w:sz w:val="27"/>
+          <w:szCs w:val="27"/>
+          <w14:ligatures w14:val="none"/>
+        </w:rPr>
+      </w:pPr>
+      <w:r>
+        <w:rPr>
+          <w:rFonts w:ascii="Times New Roman" w:eastAsia="Times New Roman" w:hAnsi="Times New Roman" w:cs="Times New Roman"/>
+          <w:b/>
+          <w:bCs/>
+          <w:kern w:val="0"/>
+          <w:sz w:val="27"/>
+          <w:szCs w:val="27"/>
+          <w14:ligatures w14:val="none"/>
+        </w:rPr>
+        <w:t>Tuples (Immutable)</w:t>
+      </w:r>
+    </w:p>
+    <w:p>
+      <w:pPr>
+        <w:tabs>
+          <w:tab w:val="left" w:pos="916"/>
+          <w:tab w:val="left" w:pos="1832"/>
+          <w:tab w:val="left" w:pos="2748"/>
+          <w:tab w:val="left" w:pos="3664"/>
+          <w:tab w:val="left" w:pos="4580"/>
+          <w:tab w:val="left" w:pos="5496"/>
+          <w:tab w:val="left" w:pos="6412"/>
+          <w:tab w:val="left" w:pos="7328"/>
+          <w:tab w:val="left" w:pos="8244"/>
+          <w:tab w:val="left" w:pos="9160"/>
+          <w:tab w:val="left" w:pos="10076"/>
+          <w:tab w:val="left" w:pos="10992"/>
+          <w:tab w:val="left" w:pos="11908"/>
+          <w:tab w:val="left" w:pos="12824"/>
+          <w:tab w:val="left" w:pos="13740"/>
+          <w:tab w:val="left" w:pos="14656"/>
+        </w:tabs>
+        <w:spacing w:after="0" w:line="240" w:lineRule="auto"/>
+        <w:rPr>
+          <w:rFonts w:ascii="Courier New" w:eastAsia="Times New Roman" w:hAnsi="Courier New" w:cs="Courier New"/>
+          <w:kern w:val="0"/>
+          <w:sz w:val="20"/>
+          <w:szCs w:val="20"/>
+          <w14:ligatures w14:val="none"/>
+        </w:rPr>
+      </w:pPr>
+      <w:r>
+        <w:rPr>
+          <w:rFonts w:ascii="Courier New" w:eastAsia="Times New Roman" w:hAnsi="Courier New" w:cs="Courier New"/>
+          <w:kern w:val="0"/>
+          <w:sz w:val="20"/>
+          <w:szCs w:val="20"/>
+          <w14:ligatures w14:val="none"/>
+        </w:rPr>
+        <w:t>tuple1 = (0, 1, 2, 3)</w:t>
+      </w:r>
+    </w:p>
+    <w:p>
+      <w:pPr>
+        <w:tabs>
+          <w:tab w:val="left" w:pos="916"/>
+          <w:tab w:val="left" w:pos="1832"/>
+          <w:tab w:val="left" w:pos="2748"/>
+          <w:tab w:val="left" w:pos="3664"/>
+          <w:tab w:val="left" w:pos="4580"/>
+          <w:tab w:val="left" w:pos="5496"/>
+          <w:tab w:val="left" w:pos="6412"/>
+          <w:tab w:val="left" w:pos="7328"/>
+          <w:tab w:val="left" w:pos="8244"/>
+          <w:tab w:val="left" w:pos="9160"/>
+          <w:tab w:val="left" w:pos="10076"/>
+          <w:tab w:val="left" w:pos="10992"/>
+          <w:tab w:val="left" w:pos="11908"/>
+          <w:tab w:val="left" w:pos="12824"/>
+          <w:tab w:val="left" w:pos="13740"/>
+          <w:tab w:val="left" w:pos="14656"/>
+        </w:tabs>
+        <w:spacing w:after="0" w:line="240" w:lineRule="auto"/>
+        <w:rPr>
+          <w:rFonts w:ascii="Courier New" w:eastAsia="Times New Roman" w:hAnsi="Courier New" w:cs="Courier New"/>
+          <w:kern w:val="0"/>
+          <w:sz w:val="20"/>
+          <w:szCs w:val="20"/>
+          <w14:ligatures w14:val="none"/>
+        </w:rPr>
+      </w:pPr>
+      <w:r>
+        <w:rPr>
+          <w:rFonts w:ascii="Courier New" w:eastAsia="Times New Roman" w:hAnsi="Courier New" w:cs="Courier New"/>
+          <w:kern w:val="0"/>
+          <w:sz w:val="20"/>
+          <w:szCs w:val="20"/>
+          <w14:ligatures w14:val="none"/>
+        </w:rPr>
+        <w:t>tuple1[0] = 4  # error</w:t>
+      </w:r>
+    </w:p>
+    <w:p>
+      <w:pPr>
+        <w:spacing w:before="100" w:beforeAutospacing="1" w:after="100" w:afterAutospacing="1" w:line="240" w:lineRule="auto"/>
+        <w:outlineLvl w:val="2"/>
+        <w:rPr>
+          <w:rFonts w:ascii="Times New Roman" w:eastAsia="Times New Roman" w:hAnsi="Times New Roman" w:cs="Times New Roman"/>
+          <w:b/>
+          <w:bCs/>
+          <w:kern w:val="0"/>
+          <w:sz w:val="27"/>
+          <w:szCs w:val="27"/>
+          <w14:ligatures w14:val="none"/>
+        </w:rPr>
+      </w:pPr>
+      <w:r>
+        <w:rPr>
+          <w:rFonts w:ascii="Times New Roman" w:eastAsia="Times New Roman" w:hAnsi="Times New Roman" w:cs="Times New Roman"/>
+          <w:b/>
+          <w:bCs/>
+          <w:kern w:val="0"/>
+          <w:sz w:val="27"/>
+          <w:szCs w:val="27"/>
+          <w14:ligatures w14:val="none"/>
+        </w:rPr>
+        <w:t>Dictionaries (Mutable)</w:t>
+      </w:r>
+    </w:p>
+    <w:p>
+      <w:pPr>
+        <w:tabs>
+          <w:tab w:val="left" w:pos="916"/>
+          <w:tab w:val="left" w:pos="1832"/>
+          <w:tab w:val="left" w:pos="2748"/>
+          <w:tab w:val="left" w:pos="3664"/>
+          <w:tab w:val="left" w:pos="4580"/>
+          <w:tab w:val="left" w:pos="5496"/>
+          <w:tab w:val="left" w:pos="6412"/>
+          <w:tab w:val="left" w:pos="7328"/>
+          <w:tab w:val="left" w:pos="8244"/>
+          <w:tab w:val="left" w:pos="9160"/>
+          <w:tab w:val="left" w:pos="10076"/>
+          <w:tab w:val="left" w:pos="10992"/>
+          <w:tab w:val="left" w:pos="11908"/>
+          <w:tab w:val="left" w:pos="12824"/>
+          <w:tab w:val="left" w:pos="13740"/>
+          <w:tab w:val="left" w:pos="14656"/>
+        </w:tabs>
+        <w:spacing w:after="0" w:line="240" w:lineRule="auto"/>
+        <w:rPr>
+          <w:rFonts w:ascii="Courier New" w:eastAsia="Times New Roman" w:hAnsi="Courier New" w:cs="Courier New"/>
+          <w:kern w:val="0"/>
+          <w:sz w:val="20"/>
+          <w:szCs w:val="20"/>
+          <w14:ligatures w14:val="none"/>
+        </w:rPr>
+      </w:pPr>
+      <w:r>
+        <w:rPr>
+          <w:rFonts w:ascii="Courier New" w:eastAsia="Times New Roman" w:hAnsi="Courier New" w:cs="Courier New"/>
+          <w:kern w:val="0"/>
+          <w:sz w:val="20"/>
+          <w:szCs w:val="20"/>
+          <w14:ligatures w14:val="none"/>
+        </w:rPr>
+        <w:t>new_dict = my_dict</w:t>
+      </w:r>
+    </w:p>
+    <w:p>
+      <w:pPr>
+        <w:spacing w:before="100" w:beforeAutospacing="1" w:after="100" w:afterAutospacing="1" w:line="240" w:lineRule="auto"/>
+        <w:outlineLvl w:val="2"/>
+        <w:rPr>
+          <w:rFonts w:ascii="Times New Roman" w:eastAsia="Times New Roman" w:hAnsi="Times New Roman" w:cs="Times New Roman"/>
+          <w:b/>
+          <w:bCs/>
+          <w:kern w:val="0"/>
+          <w:sz w:val="27"/>
+          <w:szCs w:val="27"/>
+          <w14:ligatures w14:val="none"/>
+        </w:rPr>
+      </w:pPr>
+      <w:r>
+        <w:rPr>
+          <w:rFonts w:ascii="Times New Roman" w:eastAsia="Times New Roman" w:hAnsi="Times New Roman" w:cs="Times New Roman"/>
+          <w:b/>
+          <w:bCs/>
+          <w:kern w:val="0"/>
+          <w:sz w:val="27"/>
+          <w:szCs w:val="27"/>
+          <w14:ligatures w14:val="none"/>
+        </w:rPr>
+        <w:t>Sets (Mutable)</w:t>
+      </w:r>
+    </w:p>
+    <w:p>
+      <w:pPr>
+        <w:tabs>
+          <w:tab w:val="left" w:pos="916"/>
+          <w:tab w:val="left" w:pos="1832"/>
+          <w:tab w:val="left" w:pos="2748"/>
+          <w:tab w:val="left" w:pos="3664"/>
+          <w:tab w:val="left" w:pos="4580"/>
+          <w:tab w:val="left" w:pos="5496"/>
+          <w:tab w:val="left" w:pos="6412"/>
+          <w:tab w:val="left" w:pos="7328"/>
+          <w:tab w:val="left" w:pos="8244"/>
+          <w:tab w:val="left" w:pos="9160"/>
+          <w:tab w:val="left" w:pos="10076"/>
+          <w:tab w:val="left" w:pos="10992"/>
+          <w:tab w:val="left" w:pos="11908"/>
+          <w:tab w:val="left" w:pos="12824"/>
+          <w:tab w:val="left" w:pos="13740"/>
+          <w:tab w:val="left" w:pos="14656"/>
+        </w:tabs>
+        <w:spacing w:after="0" w:line="240" w:lineRule="auto"/>
+        <w:rPr>
+          <w:rFonts w:ascii="Courier New" w:eastAsia="Times New Roman" w:hAnsi="Courier New" w:cs="Courier New"/>
+          <w:kern w:val="0"/>
+          <w:sz w:val="20"/>
+          <w:szCs w:val="20"/>
+          <w14:ligatures w14:val="none"/>
+        </w:rPr>
+      </w:pPr>
+      <w:r>
+        <w:rPr>
+          <w:rFonts w:ascii="Courier New" w:eastAsia="Times New Roman" w:hAnsi="Courier New" w:cs="Courier New"/>
+          <w:kern w:val="0"/>
+          <w:sz w:val="20"/>
+          <w:szCs w:val="20"/>
+          <w14:ligatures w14:val="none"/>
+        </w:rPr>
+        <w:t>my_set = {1,2,3}</w:t>
+      </w:r>
+    </w:p>
+    <w:p>
+      <w:pPr>
+        <w:tabs>
+          <w:tab w:val="left" w:pos="916"/>
+          <w:tab w:val="left" w:pos="1832"/>
+          <w:tab w:val="left" w:pos="2748"/>
+          <w:tab w:val="left" w:pos="3664"/>
+          <w:tab w:val="left" w:pos="4580"/>
+          <w:tab w:val="left" w:pos="5496"/>
+          <w:tab w:val="left" w:pos="6412"/>
+          <w:tab w:val="left" w:pos="7328"/>
+          <w:tab w:val="left" w:pos="8244"/>
+          <w:tab w:val="left" w:pos="9160"/>
+          <w:tab w:val="left" w:pos="10076"/>
+          <w:tab w:val="left" w:pos="10992"/>
+          <w:tab w:val="left" w:pos="11908"/>
+          <w:tab w:val="left" w:pos="12824"/>
+          <w:tab w:val="left" w:pos="13740"/>
+          <w:tab w:val="left" w:pos="14656"/>
+        </w:tabs>
+        <w:spacing w:after="0" w:line="240" w:lineRule="auto"/>
+        <w:rPr>
+          <w:rFonts w:ascii="Courier New" w:eastAsia="Times New Roman" w:hAnsi="Courier New" w:cs="Courier New"/>
+          <w:kern w:val="0"/>
+          <w:sz w:val="20"/>
+          <w:szCs w:val="20"/>
+          <w14:ligatures w14:val="none"/>
+        </w:rPr>
+      </w:pPr>
+      <w:r>
+        <w:rPr>
+          <w:rFonts w:ascii="Courier New" w:eastAsia="Times New Roman" w:hAnsi="Courier New" w:cs="Courier New"/>
+          <w:kern w:val="0"/>
+          <w:sz w:val="20"/>
+          <w:szCs w:val="20"/>
+          <w14:ligatures w14:val="none"/>
+        </w:rPr>
+        <w:t>new_set = my_set</w:t>
+      </w:r>
+    </w:p>
+    <w:p>
+      <w:pPr>
+        <w:tabs>
+          <w:tab w:val="left" w:pos="916"/>
+          <w:tab w:val="left" w:pos="1832"/>
+          <w:tab w:val="left" w:pos="2748"/>
+          <w:tab w:val="left" w:pos="3664"/>
+          <w:tab w:val="left" w:pos="4580"/>
+          <w:tab w:val="left" w:pos="5496"/>
+          <w:tab w:val="left" w:pos="6412"/>
+          <w:tab w:val="left" w:pos="7328"/>
+          <w:tab w:val="left" w:pos="8244"/>
+          <w:tab w:val="left" w:pos="9160"/>
+          <w:tab w:val="left" w:pos="10076"/>
+          <w:tab w:val="left" w:pos="10992"/>
+          <w:tab w:val="left" w:pos="11908"/>
+          <w:tab w:val="left" w:pos="12824"/>
+          <w:tab w:val="left" w:pos="13740"/>
+          <w:tab w:val="left" w:pos="14656"/>
+        </w:tabs>
+        <w:spacing w:after="0" w:line="240" w:lineRule="auto"/>
+        <w:rPr>
+          <w:rFonts w:ascii="Courier New" w:eastAsia="Times New Roman" w:hAnsi="Courier New" w:cs="Courier New"/>
+          <w:kern w:val="0"/>
+          <w:sz w:val="20"/>
+          <w:szCs w:val="20"/>
+          <w14:ligatures w14:val="none"/>
+        </w:rPr>
+      </w:pPr>
+      <w:r>
+        <w:rPr>
+          <w:rFonts w:ascii="Courier New" w:eastAsia="Times New Roman" w:hAnsi="Courier New" w:cs="Courier New"/>
+          <w:kern w:val="0"/>
+          <w:sz w:val="20"/>
+          <w:szCs w:val="20"/>
+          <w14:ligatures w14:val="none"/>
+        </w:rPr>
+        <w:t>new_set.add(4)</w:t>
+      </w:r>
+    </w:p>
+    <w:p>
+      <w:pPr>
+        <w:spacing w:before="100" w:beforeAutospacing="1" w:after="100" w:afterAutospacing="1" w:line="240" w:lineRule="auto"/>
+        <w:outlineLvl w:val="1"/>
+        <w:rPr>
+          <w:rFonts w:ascii="Times New Roman" w:eastAsia="Times New Roman" w:hAnsi="Times New Roman" w:cs="Times New Roman"/>
+          <w:b/>
+          <w:bCs/>
+          <w:kern w:val="0"/>
+          <w:sz w:val="36"/>
+          <w:szCs w:val="36"/>
+          <w14:ligatures w14:val="none"/>
+        </w:rPr>
+      </w:pPr>
+      <w:r>
+        <w:rPr>
+          <w:rFonts w:ascii="Times New Roman" w:eastAsia="Times New Roman" w:hAnsi="Times New Roman" w:cs="Times New Roman"/>
+          <w:b/>
+          <w:bCs/>
+          <w:kern w:val="0"/>
+          <w:sz w:val="36"/>
+          <w:szCs w:val="36"/>
+          <w14:ligatures w14:val="none"/>
+        </w:rPr>
+        <w:t>5. Plotting</w:t>
+      </w:r>
+    </w:p>
+    <w:p>
+      <w:pPr>
+        <w:numPr>
+          <w:ilvl w:val="0"/>
+          <w:numId w:val="11"/>
+        </w:numPr>
+        <w:spacing w:before="100" w:beforeAutospacing="1" w:after="100" w:afterAutospacing="1" w:line="240" w:lineRule="auto"/>
+        <w:rPr>
+          <w:rFonts w:ascii="Times New Roman" w:eastAsia="Times New Roman" w:hAnsi="Times New Roman" w:cs="Times New Roman"/>
+          <w:kern w:val="0"/>
+          <w14:ligatures w14:val="none"/>
+        </w:rPr>
+      </w:pPr>
+      <w:r>
+        <w:rPr>
+          <w:rFonts w:ascii="Courier New" w:eastAsia="Times New Roman" w:hAnsi="Courier New" w:cs="Courier New"/>
+          <w:kern w:val="0"/>
+          <w:sz w:val="20"/>
+          <w:szCs w:val="20"/>
+          <w14:ligatures w14:val="none"/>
+        </w:rPr>
+        <w:t>plt.plot(x, y)</w:t>
+      </w:r>
+    </w:p>
+    <w:p>
+      <w:pPr>
+        <w:numPr>
+          <w:ilvl w:val="0"/>
+          <w:numId w:val="11"/>
+        </w:numPr>
+        <w:spacing w:before="100" w:beforeAutospacing="1" w:after="100" w:afterAutospacing="1" w:line="240" w:lineRule="auto"/>
+        <w:rPr>
+          <w:rFonts w:ascii="Times New Roman" w:eastAsia="Times New Roman" w:hAnsi="Times New Roman" w:cs="Times New Roman"/>
+          <w:kern w:val="0"/>
+          <w14:ligatures w14:val="none"/>
+        </w:rPr>
+      </w:pPr>
+      <w:r>
+        <w:rPr>
+          <w:rFonts w:ascii="Courier New" w:eastAsia="Times New Roman" w:hAnsi="Courier New" w:cs="Courier New"/>
+          <w:kern w:val="0"/>
+          <w:sz w:val="20"/>
+          <w:szCs w:val="20"/>
+          <w14:ligatures w14:val="none"/>
+        </w:rPr>
+        <w:t>plt.show()</w:t>
+      </w:r>
+    </w:p>
+    <w:p>
+      <w:pPr>
+        <w:spacing w:after="0" w:line="240" w:lineRule="auto"/>
+        <w:rPr>
+          <w:rFonts w:ascii="Times New Roman" w:eastAsia="Times New Roman" w:hAnsi="Times New Roman" w:cs="Times New Roman"/>
+          <w:kern w:val="0"/>
+          <w14:ligatures w14:val="none"/>
+        </w:rPr>
+      </w:pPr>
+      <w:r>
+        <w:rPr>
+          <w:rFonts w:ascii="Times New Roman" w:eastAsia="Times New Roman" w:hAnsi="Times New Roman" w:cs="Times New Roman"/>
+          <w:kern w:val="0"/>
+          <w14:ligatures w14:val="none"/>
+        </w:rPr>
+        <w:pict w14:anchorId="3C553509">
+          <v:rect id="_x0000_i1057" style="width:0;height:1.5pt" o:hralign="center" o:hrstd="t" o:hr="t" fillcolor="#a0a0a0" stroked="f"/>
+        </w:pict>
+      </w:r>
+    </w:p>
+    <w:p>
+      <w:pPr>
+        <w:pStyle w:val="NormalWeb"/>
+      </w:pPr>
+      <w:r>
+        <w:rPr>
+          <w:b/>
+          <w:bCs/>
+          <w:sz w:val="27"/>
+          <w:szCs w:val="27"/>
+        </w:rPr>
+        <w:br w:type="page"/>
+      </w:r>
+    </w:p>
+    <w:p>
+      <w:pPr>
+        <w:rPr>
+          <w:rFonts w:ascii="Times New Roman" w:eastAsia="Times New Roman" w:hAnsi="Times New Roman" w:cs="Times New Roman"/>
+          <w:b/>
+          <w:bCs/>
+          <w:kern w:val="0"/>
+          <w:sz w:val="27"/>
+          <w:szCs w:val="27"/>
+          <w14:ligatures w14:val="none"/>
+        </w:rPr>
+      </w:pPr>
+    </w:p>
+    <w:p>
+      <w:pPr>
         <w:pStyle w:val="Heading3"/>
         <w:rPr>
           <w:rFonts w:ascii="Times New Roman" w:eastAsia="Times New Roman" w:hAnsi="Times New Roman" w:cs="Times New Roman"/>
@@ -46,7 +3010,7 @@
           <w14:ligatures w14:val="none"/>
         </w:rPr>
         <w:pict w14:anchorId="2129ED40">
-          <v:rect id="_x0000_i1042" style="width:0;height:1.5pt" o:hralign="center" o:hrstd="t" o:hr="t" fillcolor="#a0a0a0" stroked="f"/>
+          <v:rect id="_x0000_i1025" style="width:0;height:1.5pt" o:hralign="center" o:hrstd="t" o:hr="t" fillcolor="#a0a0a0" stroked="f"/>
         </w:pict>
       </w:r>
     </w:p>
@@ -491,7 +3455,7 @@
           <w14:ligatures w14:val="none"/>
         </w:rPr>
         <w:pict w14:anchorId="607F77A8">
-          <v:rect id="_x0000_i1043" style="width:0;height:1.5pt" o:hralign="center" o:hrstd="t" o:hr="t" fillcolor="#a0a0a0" stroked="f"/>
+          <v:rect id="_x0000_i1026" style="width:0;height:1.5pt" o:hralign="center" o:hrstd="t" o:hr="t" fillcolor="#a0a0a0" stroked="f"/>
         </w:pict>
       </w:r>
     </w:p>
@@ -863,7 +3827,7 @@
           <w14:ligatures w14:val="none"/>
         </w:rPr>
         <w:pict w14:anchorId="151E45D8">
-          <v:rect id="_x0000_i1044" style="width:0;height:1.5pt" o:hralign="center" o:hrstd="t" o:hr="t" fillcolor="#a0a0a0" stroked="f"/>
+          <v:rect id="_x0000_i1027" style="width:0;height:1.5pt" o:hralign="center" o:hrstd="t" o:hr="t" fillcolor="#a0a0a0" stroked="f"/>
         </w:pict>
       </w:r>
     </w:p>
@@ -1129,7 +4093,7 @@
           <w14:ligatures w14:val="none"/>
         </w:rPr>
         <w:pict w14:anchorId="456A32D4">
-          <v:rect id="_x0000_i1045" style="width:0;height:1.5pt" o:hralign="center" o:hrstd="t" o:hr="t" fillcolor="#a0a0a0" stroked="f"/>
+          <v:rect id="_x0000_i1028" style="width:0;height:1.5pt" o:hralign="center" o:hrstd="t" o:hr="t" fillcolor="#a0a0a0" stroked="f"/>
         </w:pict>
       </w:r>
     </w:p>
@@ -1173,8 +4137,8 @@
         <w:tblLook w:val="04A0" w:firstRow="1" w:lastRow="0" w:firstColumn="1" w:lastColumn="0" w:noHBand="0" w:noVBand="1"/>
       </w:tblPr>
       <w:tblGrid>
-        <w:gridCol w:w="4926"/>
-        <w:gridCol w:w="5540"/>
+        <w:gridCol w:w="5883"/>
+        <w:gridCol w:w="4019"/>
       </w:tblGrid>
       <w:tr>
         <w:trPr>
@@ -1268,7 +4232,7 @@
             <w:pPr>
               <w:cnfStyle w:val="000000100000" w:firstRow="0" w:lastRow="0" w:firstColumn="0" w:lastColumn="0" w:oddVBand="0" w:evenVBand="0" w:oddHBand="1" w:evenHBand="0" w:firstRowFirstColumn="0" w:firstRowLastColumn="0" w:lastRowFirstColumn="0" w:lastRowLastColumn="0"/>
               <w:rPr>
-                <w:rFonts w:ascii="Times New Roman" w:eastAsia="Times New Roman" w:hAnsi="Times New Roman" w:cs="Times New Roman"/>
+                <w:rFonts w:ascii="Segoe UI Emoji" w:eastAsia="Times New Roman" w:hAnsi="Segoe UI Emoji" w:cs="Segoe UI Emoji"/>
                 <w:kern w:val="0"/>
                 <w14:ligatures w14:val="none"/>
               </w:rPr>
@@ -1299,6 +4263,16 @@
               </w:rPr>
               <w:t>✅</w:t>
             </w:r>
+          </w:p>
+          <w:p>
+            <w:pPr>
+              <w:cnfStyle w:val="000000100000" w:firstRow="0" w:lastRow="0" w:firstColumn="0" w:lastColumn="0" w:oddVBand="0" w:evenVBand="0" w:oddHBand="1" w:evenHBand="0" w:firstRowFirstColumn="0" w:firstRowLastColumn="0" w:lastRowFirstColumn="0" w:lastRowLastColumn="0"/>
+              <w:rPr>
+                <w:rFonts w:ascii="Times New Roman" w:eastAsia="Times New Roman" w:hAnsi="Times New Roman" w:cs="Times New Roman"/>
+                <w:kern w:val="0"/>
+                <w14:ligatures w14:val="none"/>
+              </w:rPr>
+            </w:pPr>
             <w:r>
               <w:rPr>
                 <w:rFonts w:ascii="Courier New" w:eastAsia="Times New Roman" w:hAnsi="Courier New" w:cs="Courier New"/>
@@ -1353,7 +4327,7 @@
           <w14:ligatures w14:val="none"/>
         </w:rPr>
         <w:pict w14:anchorId="162CD42C">
-          <v:rect id="_x0000_i1046" style="width:0;height:1.5pt" o:hralign="center" o:hrstd="t" o:hr="t" fillcolor="#a0a0a0" stroked="f"/>
+          <v:rect id="_x0000_i1029" style="width:0;height:1.5pt" o:hralign="center" o:hrstd="t" o:hr="t" fillcolor="#a0a0a0" stroked="f"/>
         </w:pict>
       </w:r>
     </w:p>
@@ -1397,8 +4371,8 @@
         <w:tblLook w:val="04A0" w:firstRow="1" w:lastRow="0" w:firstColumn="1" w:lastColumn="0" w:noHBand="0" w:noVBand="1"/>
       </w:tblPr>
       <w:tblGrid>
-        <w:gridCol w:w="2584"/>
-        <w:gridCol w:w="7872"/>
+        <w:gridCol w:w="2663"/>
+        <w:gridCol w:w="4297"/>
       </w:tblGrid>
       <w:tr>
         <w:trPr>
@@ -1492,20 +4466,64 @@
             <w:pPr>
               <w:cnfStyle w:val="000000100000" w:firstRow="0" w:lastRow="0" w:firstColumn="0" w:lastColumn="0" w:oddVBand="0" w:evenVBand="0" w:oddHBand="1" w:evenHBand="0" w:firstRowFirstColumn="0" w:firstRowLastColumn="0" w:lastRowFirstColumn="0" w:lastRowLastColumn="0"/>
               <w:rPr>
-                <w:rFonts w:ascii="Times New Roman" w:eastAsia="Times New Roman" w:hAnsi="Times New Roman" w:cs="Times New Roman"/>
-                <w:kern w:val="0"/>
-                <w14:ligatures w14:val="none"/>
-              </w:rPr>
-            </w:pPr>
-            <w:r>
-              <w:rPr>
-                <w:rFonts w:ascii="Courier New" w:eastAsia="Times New Roman" w:hAnsi="Courier New" w:cs="Courier New"/>
-                <w:kern w:val="0"/>
-                <w:sz w:val="20"/>
-                <w:szCs w:val="20"/>
-                <w14:ligatures w14:val="none"/>
-              </w:rPr>
-              <w:t>python\ndef cumulative_sum(n):\n s = sum(range(1, n+1))\n return s</w:t>
+                <w:rFonts w:ascii="Courier New" w:eastAsia="Times New Roman" w:hAnsi="Courier New" w:cs="Courier New"/>
+                <w:kern w:val="0"/>
+                <w:sz w:val="20"/>
+                <w:szCs w:val="20"/>
+                <w14:ligatures w14:val="none"/>
+              </w:rPr>
+            </w:pPr>
+            <w:r>
+              <w:rPr>
+                <w:rFonts w:ascii="Courier New" w:eastAsia="Times New Roman" w:hAnsi="Courier New" w:cs="Courier New"/>
+                <w:kern w:val="0"/>
+                <w:sz w:val="20"/>
+                <w:szCs w:val="20"/>
+                <w14:ligatures w14:val="none"/>
+              </w:rPr>
+              <w:t>def cumulative_sum(n):</w:t>
+            </w:r>
+          </w:p>
+          <w:p>
+            <w:pPr>
+              <w:cnfStyle w:val="000000100000" w:firstRow="0" w:lastRow="0" w:firstColumn="0" w:lastColumn="0" w:oddVBand="0" w:evenVBand="0" w:oddHBand="1" w:evenHBand="0" w:firstRowFirstColumn="0" w:firstRowLastColumn="0" w:lastRowFirstColumn="0" w:lastRowLastColumn="0"/>
+              <w:rPr>
+                <w:rFonts w:ascii="Courier New" w:eastAsia="Times New Roman" w:hAnsi="Courier New" w:cs="Courier New"/>
+                <w:kern w:val="0"/>
+                <w:sz w:val="20"/>
+                <w:szCs w:val="20"/>
+                <w14:ligatures w14:val="none"/>
+              </w:rPr>
+            </w:pPr>
+            <w:r>
+              <w:rPr>
+                <w:rFonts w:ascii="Courier New" w:eastAsia="Times New Roman" w:hAnsi="Courier New" w:cs="Courier New"/>
+                <w:kern w:val="0"/>
+                <w:sz w:val="20"/>
+                <w:szCs w:val="20"/>
+                <w14:ligatures w14:val="none"/>
+              </w:rPr>
+              <w:t xml:space="preserve"> s = sum(range(1, n+1))</w:t>
+            </w:r>
+          </w:p>
+          <w:p>
+            <w:pPr>
+              <w:cnfStyle w:val="000000100000" w:firstRow="0" w:lastRow="0" w:firstColumn="0" w:lastColumn="0" w:oddVBand="0" w:evenVBand="0" w:oddHBand="1" w:evenHBand="0" w:firstRowFirstColumn="0" w:firstRowLastColumn="0" w:lastRowFirstColumn="0" w:lastRowLastColumn="0"/>
+              <w:rPr>
+                <w:rFonts w:ascii="Times New Roman" w:eastAsia="Times New Roman" w:hAnsi="Times New Roman" w:cs="Times New Roman"/>
+                <w:kern w:val="0"/>
+                <w14:ligatures w14:val="none"/>
+              </w:rPr>
+            </w:pPr>
+            <w:r>
+              <w:rPr>
+                <w:rFonts w:ascii="Courier New" w:eastAsia="Times New Roman" w:hAnsi="Courier New" w:cs="Courier New"/>
+                <w:kern w:val="0"/>
+                <w:sz w:val="20"/>
+                <w:szCs w:val="20"/>
+                <w14:ligatures w14:val="none"/>
+              </w:rPr>
+              <w:t xml:space="preserve"> return s</w:t>
             </w:r>
             <w:r>
               <w:rPr>
@@ -1595,7 +4613,7 @@
           <w14:ligatures w14:val="none"/>
         </w:rPr>
         <w:pict w14:anchorId="50D457B4">
-          <v:rect id="_x0000_i1047" style="width:0;height:1.5pt" o:hralign="center" o:hrstd="t" o:hr="t" fillcolor="#a0a0a0" stroked="f"/>
+          <v:rect id="_x0000_i1030" style="width:0;height:1.5pt" o:hralign="center" o:hrstd="t" o:hr="t" fillcolor="#a0a0a0" stroked="f"/>
         </w:pict>
       </w:r>
     </w:p>
@@ -1645,8 +4663,8 @@
         <w:tblLook w:val="04A0" w:firstRow="1" w:lastRow="0" w:firstColumn="1" w:lastColumn="0" w:noHBand="0" w:noVBand="1"/>
       </w:tblPr>
       <w:tblGrid>
-        <w:gridCol w:w="2227"/>
-        <w:gridCol w:w="8239"/>
+        <w:gridCol w:w="3903"/>
+        <w:gridCol w:w="4756"/>
       </w:tblGrid>
       <w:tr>
         <w:trPr>
@@ -1753,20 +4771,119 @@
             <w:pPr>
               <w:spacing w:after="0" w:line="240" w:lineRule="auto"/>
               <w:rPr>
-                <w:rFonts w:ascii="Times New Roman" w:eastAsia="Times New Roman" w:hAnsi="Times New Roman" w:cs="Times New Roman"/>
-                <w:kern w:val="0"/>
-                <w14:ligatures w14:val="none"/>
-              </w:rPr>
-            </w:pPr>
-            <w:r>
-              <w:rPr>
-                <w:rFonts w:ascii="Courier New" w:eastAsia="Times New Roman" w:hAnsi="Courier New" w:cs="Courier New"/>
-                <w:kern w:val="0"/>
-                <w:sz w:val="20"/>
-                <w:szCs w:val="20"/>
-                <w14:ligatures w14:val="none"/>
-              </w:rPr>
-              <w:t>python\nclass Dog:\n def __init__(self, name, age):\n self.name = name\n self.age = age\n def bark(self): return f\"{self.name} says woof!\"</w:t>
+                <w:rFonts w:ascii="Courier New" w:eastAsia="Times New Roman" w:hAnsi="Courier New" w:cs="Courier New"/>
+                <w:kern w:val="0"/>
+                <w:sz w:val="20"/>
+                <w:szCs w:val="20"/>
+                <w14:ligatures w14:val="none"/>
+              </w:rPr>
+            </w:pPr>
+            <w:r>
+              <w:rPr>
+                <w:rFonts w:ascii="Courier New" w:eastAsia="Times New Roman" w:hAnsi="Courier New" w:cs="Courier New"/>
+                <w:kern w:val="0"/>
+                <w:sz w:val="20"/>
+                <w:szCs w:val="20"/>
+                <w14:ligatures w14:val="none"/>
+              </w:rPr>
+              <w:t>class Dog:</w:t>
+            </w:r>
+          </w:p>
+          <w:p>
+            <w:pPr>
+              <w:spacing w:after="0" w:line="240" w:lineRule="auto"/>
+              <w:rPr>
+                <w:rFonts w:ascii="Courier New" w:eastAsia="Times New Roman" w:hAnsi="Courier New" w:cs="Courier New"/>
+                <w:kern w:val="0"/>
+                <w:sz w:val="20"/>
+                <w:szCs w:val="20"/>
+                <w14:ligatures w14:val="none"/>
+              </w:rPr>
+            </w:pPr>
+            <w:r>
+              <w:rPr>
+                <w:rFonts w:ascii="Courier New" w:eastAsia="Times New Roman" w:hAnsi="Courier New" w:cs="Courier New"/>
+                <w:kern w:val="0"/>
+                <w:sz w:val="20"/>
+                <w:szCs w:val="20"/>
+                <w14:ligatures w14:val="none"/>
+              </w:rPr>
+              <w:lastRenderedPageBreak/>
+              <w:t xml:space="preserve"> def __init__(self, name, age):</w:t>
+            </w:r>
+          </w:p>
+          <w:p>
+            <w:pPr>
+              <w:spacing w:after="0" w:line="240" w:lineRule="auto"/>
+              <w:rPr>
+                <w:rFonts w:ascii="Courier New" w:eastAsia="Times New Roman" w:hAnsi="Courier New" w:cs="Courier New"/>
+                <w:kern w:val="0"/>
+                <w:sz w:val="20"/>
+                <w:szCs w:val="20"/>
+                <w14:ligatures w14:val="none"/>
+              </w:rPr>
+            </w:pPr>
+            <w:r>
+              <w:rPr>
+                <w:rFonts w:ascii="Courier New" w:eastAsia="Times New Roman" w:hAnsi="Courier New" w:cs="Courier New"/>
+                <w:kern w:val="0"/>
+                <w:sz w:val="20"/>
+                <w:szCs w:val="20"/>
+                <w14:ligatures w14:val="none"/>
+              </w:rPr>
+              <w:t xml:space="preserve"> self.name = name\n self.age = age</w:t>
+            </w:r>
+          </w:p>
+          <w:p>
+            <w:pPr>
+              <w:spacing w:after="0" w:line="240" w:lineRule="auto"/>
+              <w:rPr>
+                <w:rFonts w:ascii="Courier New" w:eastAsia="Times New Roman" w:hAnsi="Courier New" w:cs="Courier New"/>
+                <w:kern w:val="0"/>
+                <w:sz w:val="20"/>
+                <w:szCs w:val="20"/>
+                <w14:ligatures w14:val="none"/>
+              </w:rPr>
+            </w:pPr>
+            <w:r>
+              <w:rPr>
+                <w:rFonts w:ascii="Courier New" w:eastAsia="Times New Roman" w:hAnsi="Courier New" w:cs="Courier New"/>
+                <w:kern w:val="0"/>
+                <w:sz w:val="20"/>
+                <w:szCs w:val="20"/>
+                <w14:ligatures w14:val="none"/>
+              </w:rPr>
+              <w:t xml:space="preserve"> def bark(self): </w:t>
+            </w:r>
+          </w:p>
+          <w:p>
+            <w:pPr>
+              <w:spacing w:after="0" w:line="240" w:lineRule="auto"/>
+              <w:rPr>
+                <w:rFonts w:ascii="Times New Roman" w:eastAsia="Times New Roman" w:hAnsi="Times New Roman" w:cs="Times New Roman"/>
+                <w:kern w:val="0"/>
+                <w14:ligatures w14:val="none"/>
+              </w:rPr>
+            </w:pPr>
+            <w:r>
+              <w:rPr>
+                <w:rFonts w:ascii="Courier New" w:eastAsia="Times New Roman" w:hAnsi="Courier New" w:cs="Courier New"/>
+                <w:kern w:val="0"/>
+                <w:sz w:val="20"/>
+                <w:szCs w:val="20"/>
+                <w14:ligatures w14:val="none"/>
+              </w:rPr>
+              <w:t xml:space="preserve">     </w:t>
+            </w:r>
+            <w:r>
+              <w:rPr>
+                <w:rFonts w:ascii="Courier New" w:eastAsia="Times New Roman" w:hAnsi="Courier New" w:cs="Courier New"/>
+                <w:kern w:val="0"/>
+                <w:sz w:val="20"/>
+                <w:szCs w:val="20"/>
+                <w14:ligatures w14:val="none"/>
+              </w:rPr>
+              <w:t>return f\"{self.name} says woof!\"</w:t>
             </w:r>
           </w:p>
         </w:tc>
@@ -1929,7 +5046,7 @@
           <w14:ligatures w14:val="none"/>
         </w:rPr>
         <w:pict w14:anchorId="7D35654F">
-          <v:rect id="_x0000_i1048" style="width:0;height:1.5pt" o:hralign="center" o:hrstd="t" o:hr="t" fillcolor="#a0a0a0" stroked="f"/>
+          <v:rect id="_x0000_i1031" style="width:0;height:1.5pt" o:hralign="center" o:hrstd="t" o:hr="t" fillcolor="#a0a0a0" stroked="f"/>
         </w:pict>
       </w:r>
     </w:p>
@@ -2187,7 +5304,7 @@
           <w14:ligatures w14:val="none"/>
         </w:rPr>
         <w:pict w14:anchorId="047C8E80">
-          <v:rect id="_x0000_i1049" style="width:0;height:1.5pt" o:hralign="center" o:hrstd="t" o:hr="t" fillcolor="#a0a0a0" stroked="f"/>
+          <v:rect id="_x0000_i1032" style="width:0;height:1.5pt" o:hralign="center" o:hrstd="t" o:hr="t" fillcolor="#a0a0a0" stroked="f"/>
         </w:pict>
       </w:r>
     </w:p>
@@ -2237,8 +5354,8 @@
         <w:tblLook w:val="04A0" w:firstRow="1" w:lastRow="0" w:firstColumn="1" w:lastColumn="0" w:noHBand="0" w:noVBand="1"/>
       </w:tblPr>
       <w:tblGrid>
-        <w:gridCol w:w="2080"/>
-        <w:gridCol w:w="8386"/>
+        <w:gridCol w:w="3068"/>
+        <w:gridCol w:w="4276"/>
       </w:tblGrid>
       <w:tr>
         <w:trPr>
@@ -2345,20 +5462,108 @@
             <w:pPr>
               <w:spacing w:after="0" w:line="240" w:lineRule="auto"/>
               <w:rPr>
-                <w:rFonts w:ascii="Times New Roman" w:eastAsia="Times New Roman" w:hAnsi="Times New Roman" w:cs="Times New Roman"/>
-                <w:kern w:val="0"/>
-                <w14:ligatures w14:val="none"/>
-              </w:rPr>
-            </w:pPr>
-            <w:r>
-              <w:rPr>
-                <w:rFonts w:ascii="Courier New" w:eastAsia="Times New Roman" w:hAnsi="Courier New" w:cs="Courier New"/>
-                <w:kern w:val="0"/>
-                <w:sz w:val="20"/>
-                <w:szCs w:val="20"/>
-                <w14:ligatures w14:val="none"/>
-              </w:rPr>
-              <w:t>python\nimport matplotlib.pyplot as plt\nx = range(-3, 4)\ny = [i if i &gt;= 0 else 0 for i in x]\nplt.plot(x, y)\nplt.show()</w:t>
+                <w:rFonts w:ascii="Courier New" w:eastAsia="Times New Roman" w:hAnsi="Courier New" w:cs="Courier New"/>
+                <w:kern w:val="0"/>
+                <w:sz w:val="20"/>
+                <w:szCs w:val="20"/>
+                <w14:ligatures w14:val="none"/>
+              </w:rPr>
+            </w:pPr>
+            <w:r>
+              <w:rPr>
+                <w:rFonts w:ascii="Courier New" w:eastAsia="Times New Roman" w:hAnsi="Courier New" w:cs="Courier New"/>
+                <w:kern w:val="0"/>
+                <w:sz w:val="20"/>
+                <w:szCs w:val="20"/>
+                <w14:ligatures w14:val="none"/>
+              </w:rPr>
+              <w:t>import matplotlib.pyplot as plt</w:t>
+            </w:r>
+          </w:p>
+          <w:p>
+            <w:pPr>
+              <w:spacing w:after="0" w:line="240" w:lineRule="auto"/>
+              <w:rPr>
+                <w:rFonts w:ascii="Courier New" w:eastAsia="Times New Roman" w:hAnsi="Courier New" w:cs="Courier New"/>
+                <w:kern w:val="0"/>
+                <w:sz w:val="20"/>
+                <w:szCs w:val="20"/>
+                <w14:ligatures w14:val="none"/>
+              </w:rPr>
+            </w:pPr>
+            <w:r>
+              <w:rPr>
+                <w:rFonts w:ascii="Courier New" w:eastAsia="Times New Roman" w:hAnsi="Courier New" w:cs="Courier New"/>
+                <w:kern w:val="0"/>
+                <w:sz w:val="20"/>
+                <w:szCs w:val="20"/>
+                <w14:ligatures w14:val="none"/>
+              </w:rPr>
+              <w:t>x = range(-3, 4)</w:t>
+            </w:r>
+          </w:p>
+          <w:p>
+            <w:pPr>
+              <w:spacing w:after="0" w:line="240" w:lineRule="auto"/>
+              <w:rPr>
+                <w:rFonts w:ascii="Courier New" w:eastAsia="Times New Roman" w:hAnsi="Courier New" w:cs="Courier New"/>
+                <w:kern w:val="0"/>
+                <w:sz w:val="20"/>
+                <w:szCs w:val="20"/>
+                <w14:ligatures w14:val="none"/>
+              </w:rPr>
+            </w:pPr>
+            <w:r>
+              <w:rPr>
+                <w:rFonts w:ascii="Courier New" w:eastAsia="Times New Roman" w:hAnsi="Courier New" w:cs="Courier New"/>
+                <w:kern w:val="0"/>
+                <w:sz w:val="20"/>
+                <w:szCs w:val="20"/>
+                <w14:ligatures w14:val="none"/>
+              </w:rPr>
+              <w:t>y = [i if i &gt;= 0 else 0 for i in x]</w:t>
+            </w:r>
+          </w:p>
+          <w:p>
+            <w:pPr>
+              <w:spacing w:after="0" w:line="240" w:lineRule="auto"/>
+              <w:rPr>
+                <w:rFonts w:ascii="Courier New" w:eastAsia="Times New Roman" w:hAnsi="Courier New" w:cs="Courier New"/>
+                <w:kern w:val="0"/>
+                <w:sz w:val="20"/>
+                <w:szCs w:val="20"/>
+                <w14:ligatures w14:val="none"/>
+              </w:rPr>
+            </w:pPr>
+            <w:r>
+              <w:rPr>
+                <w:rFonts w:ascii="Courier New" w:eastAsia="Times New Roman" w:hAnsi="Courier New" w:cs="Courier New"/>
+                <w:kern w:val="0"/>
+                <w:sz w:val="20"/>
+                <w:szCs w:val="20"/>
+                <w14:ligatures w14:val="none"/>
+              </w:rPr>
+              <w:t>plt.plot(x, y)</w:t>
+            </w:r>
+          </w:p>
+          <w:p>
+            <w:pPr>
+              <w:spacing w:after="0" w:line="240" w:lineRule="auto"/>
+              <w:rPr>
+                <w:rFonts w:ascii="Times New Roman" w:eastAsia="Times New Roman" w:hAnsi="Times New Roman" w:cs="Times New Roman"/>
+                <w:kern w:val="0"/>
+                <w14:ligatures w14:val="none"/>
+              </w:rPr>
+            </w:pPr>
+            <w:r>
+              <w:rPr>
+                <w:rFonts w:ascii="Courier New" w:eastAsia="Times New Roman" w:hAnsi="Courier New" w:cs="Courier New"/>
+                <w:kern w:val="0"/>
+                <w:sz w:val="20"/>
+                <w:szCs w:val="20"/>
+                <w14:ligatures w14:val="none"/>
+              </w:rPr>
+              <w:t>plt.show()</w:t>
             </w:r>
             <w:r>
               <w:rPr>
@@ -2388,7 +5593,7 @@
           <w14:ligatures w14:val="none"/>
         </w:rPr>
         <w:pict w14:anchorId="39736F49">
-          <v:rect id="_x0000_i1050" style="width:0;height:1.5pt" o:hralign="center" o:hrstd="t" o:hr="t" fillcolor="#a0a0a0" stroked="f"/>
+          <v:rect id="_x0000_i1033" style="width:0;height:1.5pt" o:hralign="center" o:hrstd="t" o:hr="t" fillcolor="#a0a0a0" stroked="f"/>
         </w:pict>
       </w:r>
     </w:p>
@@ -2591,7 +5796,7 @@
           <w14:ligatures w14:val="none"/>
         </w:rPr>
         <w:pict w14:anchorId="1C81127F">
-          <v:rect id="_x0000_i1051" style="width:0;height:1.5pt" o:hralign="center" o:hrstd="t" o:hr="t" fillcolor="#a0a0a0" stroked="f"/>
+          <v:rect id="_x0000_i1034" style="width:0;height:1.5pt" o:hralign="center" o:hrstd="t" o:hr="t" fillcolor="#a0a0a0" stroked="f"/>
         </w:pict>
       </w:r>
     </w:p>
@@ -3157,7 +6362,7 @@
           <w14:ligatures w14:val="none"/>
         </w:rPr>
         <w:pict w14:anchorId="69A16735">
-          <v:rect id="_x0000_i1062" style="width:0;height:1.5pt" o:hralign="center" o:hrstd="t" o:hr="t" fillcolor="#a0a0a0" stroked="f"/>
+          <v:rect id="_x0000_i1035" style="width:0;height:1.5pt" o:hralign="center" o:hrstd="t" o:hr="t" fillcolor="#a0a0a0" stroked="f"/>
         </w:pict>
       </w:r>
     </w:p>
@@ -3452,7 +6657,7 @@
           <w14:ligatures w14:val="none"/>
         </w:rPr>
         <w:pict w14:anchorId="700139F3">
-          <v:rect id="_x0000_i1063" style="width:0;height:1.5pt" o:hralign="center" o:hrstd="t" o:hr="t" fillcolor="#a0a0a0" stroked="f"/>
+          <v:rect id="_x0000_i1036" style="width:0;height:1.5pt" o:hralign="center" o:hrstd="t" o:hr="t" fillcolor="#a0a0a0" stroked="f"/>
         </w:pict>
       </w:r>
     </w:p>
@@ -4309,7 +7514,7 @@
           <w14:ligatures w14:val="none"/>
         </w:rPr>
         <w:pict w14:anchorId="7A1911C4">
-          <v:rect id="_x0000_i1064" style="width:0;height:1.5pt" o:hralign="center" o:hrstd="t" o:hr="t" fillcolor="#a0a0a0" stroked="f"/>
+          <v:rect id="_x0000_i1037" style="width:0;height:1.5pt" o:hralign="center" o:hrstd="t" o:hr="t" fillcolor="#a0a0a0" stroked="f"/>
         </w:pict>
       </w:r>
     </w:p>
@@ -5655,7 +8860,7 @@
           <w14:ligatures w14:val="none"/>
         </w:rPr>
         <w:pict w14:anchorId="2D30492F">
-          <v:rect id="_x0000_i1025" style="width:0;height:1.5pt" o:hralign="center" o:hrstd="t" o:hr="t" fillcolor="#a0a0a0" stroked="f"/>
+          <v:rect id="_x0000_i1038" style="width:0;height:1.5pt" o:hralign="center" o:hrstd="t" o:hr="t" fillcolor="#a0a0a0" stroked="f"/>
         </w:pict>
       </w:r>
     </w:p>
@@ -5928,7 +9133,7 @@
           <w14:ligatures w14:val="none"/>
         </w:rPr>
         <w:pict w14:anchorId="30745E27">
-          <v:rect id="_x0000_i1026" style="width:0;height:1.5pt" o:hralign="center" o:hrstd="t" o:hr="t" fillcolor="#a0a0a0" stroked="f"/>
+          <v:rect id="_x0000_i1039" style="width:0;height:1.5pt" o:hralign="center" o:hrstd="t" o:hr="t" fillcolor="#a0a0a0" stroked="f"/>
         </w:pict>
       </w:r>
     </w:p>
@@ -6030,7 +9235,7 @@
           <w14:ligatures w14:val="none"/>
         </w:rPr>
         <w:pict w14:anchorId="3B4C9BB4">
-          <v:rect id="_x0000_i1027" style="width:0;height:1.5pt" o:hralign="center" o:hrstd="t" o:hr="t" fillcolor="#a0a0a0" stroked="f"/>
+          <v:rect id="_x0000_i1040" style="width:0;height:1.5pt" o:hralign="center" o:hrstd="t" o:hr="t" fillcolor="#a0a0a0" stroked="f"/>
         </w:pict>
       </w:r>
     </w:p>
@@ -7599,7 +10804,7 @@
           <w14:ligatures w14:val="none"/>
         </w:rPr>
         <w:pict w14:anchorId="04FE1772">
-          <v:rect id="_x0000_i1028" style="width:0;height:1.5pt" o:hralign="center" o:hrstd="t" o:hr="t" fillcolor="#a0a0a0" stroked="f"/>
+          <v:rect id="_x0000_i1041" style="width:0;height:1.5pt" o:hralign="center" o:hrstd="t" o:hr="t" fillcolor="#a0a0a0" stroked="f"/>
         </w:pict>
       </w:r>
     </w:p>
@@ -7912,7 +11117,7 @@
           <w14:ligatures w14:val="none"/>
         </w:rPr>
         <w:pict w14:anchorId="22D615BB">
-          <v:rect id="_x0000_i1029" style="width:0;height:1.5pt" o:hralign="center" o:hrstd="t" o:hr="t" fillcolor="#a0a0a0" stroked="f"/>
+          <v:rect id="_x0000_i1042" style="width:0;height:1.5pt" o:hralign="center" o:hrstd="t" o:hr="t" fillcolor="#a0a0a0" stroked="f"/>
         </w:pict>
       </w:r>
     </w:p>
@@ -8051,7 +11256,7 @@
           <w14:ligatures w14:val="none"/>
         </w:rPr>
         <w:pict w14:anchorId="2B2B5BC2">
-          <v:rect id="_x0000_i1030" style="width:0;height:1.5pt" o:hralign="center" o:hrstd="t" o:hr="t" fillcolor="#a0a0a0" stroked="f"/>
+          <v:rect id="_x0000_i1043" style="width:0;height:1.5pt" o:hralign="center" o:hrstd="t" o:hr="t" fillcolor="#a0a0a0" stroked="f"/>
         </w:pict>
       </w:r>
     </w:p>
@@ -8192,7 +11397,7 @@
           <w14:ligatures w14:val="none"/>
         </w:rPr>
         <w:pict w14:anchorId="396BE909">
-          <v:rect id="_x0000_i1031" style="width:0;height:1.5pt" o:hralign="center" o:hrstd="t" o:hr="t" fillcolor="#a0a0a0" stroked="f"/>
+          <v:rect id="_x0000_i1044" style="width:0;height:1.5pt" o:hralign="center" o:hrstd="t" o:hr="t" fillcolor="#a0a0a0" stroked="f"/>
         </w:pict>
       </w:r>
     </w:p>
@@ -8838,7 +12043,7 @@
           <w14:ligatures w14:val="none"/>
         </w:rPr>
         <w:pict w14:anchorId="7BD7C3A6">
-          <v:rect id="_x0000_i1032" style="width:0;height:1.5pt" o:hralign="center" o:hrstd="t" o:hr="t" fillcolor="#a0a0a0" stroked="f"/>
+          <v:rect id="_x0000_i1045" style="width:0;height:1.5pt" o:hralign="center" o:hrstd="t" o:hr="t" fillcolor="#a0a0a0" stroked="f"/>
         </w:pict>
       </w:r>
     </w:p>
@@ -9031,7 +12236,7 @@
           <w14:ligatures w14:val="none"/>
         </w:rPr>
         <w:pict w14:anchorId="1F79BF27">
-          <v:rect id="_x0000_i1033" style="width:0;height:1.5pt" o:hralign="center" o:hrstd="t" o:hr="t" fillcolor="#a0a0a0" stroked="f"/>
+          <v:rect id="_x0000_i1046" style="width:0;height:1.5pt" o:hralign="center" o:hrstd="t" o:hr="t" fillcolor="#a0a0a0" stroked="f"/>
         </w:pict>
       </w:r>
     </w:p>
@@ -9131,7 +12336,7 @@
           <w14:ligatures w14:val="none"/>
         </w:rPr>
         <w:pict w14:anchorId="05BAF95F">
-          <v:rect id="_x0000_i1034" style="width:0;height:1.5pt" o:hralign="center" o:hrstd="t" o:hr="t" fillcolor="#a0a0a0" stroked="f"/>
+          <v:rect id="_x0000_i1047" style="width:0;height:1.5pt" o:hralign="center" o:hrstd="t" o:hr="t" fillcolor="#a0a0a0" stroked="f"/>
         </w:pict>
       </w:r>
     </w:p>
@@ -11075,7 +14280,7 @@
           <w14:ligatures w14:val="none"/>
         </w:rPr>
         <w:pict w14:anchorId="70FD6788">
-          <v:rect id="_x0000_i1035" style="width:0;height:1.5pt" o:hralign="center" o:hrstd="t" o:hr="t" fillcolor="#a0a0a0" stroked="f"/>
+          <v:rect id="_x0000_i1048" style="width:0;height:1.5pt" o:hralign="center" o:hrstd="t" o:hr="t" fillcolor="#a0a0a0" stroked="f"/>
         </w:pict>
       </w:r>
     </w:p>
@@ -11241,7 +14446,7 @@
           <w14:ligatures w14:val="none"/>
         </w:rPr>
         <w:pict w14:anchorId="05A87E25">
-          <v:rect id="_x0000_i1036" style="width:0;height:1.5pt" o:hralign="center" o:hrstd="t" o:hr="t" fillcolor="#a0a0a0" stroked="f"/>
+          <v:rect id="_x0000_i1049" style="width:0;height:1.5pt" o:hralign="center" o:hrstd="t" o:hr="t" fillcolor="#a0a0a0" stroked="f"/>
         </w:pict>
       </w:r>
     </w:p>
@@ -12139,7 +15344,7 @@
           <w14:ligatures w14:val="none"/>
         </w:rPr>
         <w:pict w14:anchorId="2BFBF496">
-          <v:rect id="_x0000_i1037" style="width:0;height:1.5pt" o:hralign="center" o:hrstd="t" o:hr="t" fillcolor="#a0a0a0" stroked="f"/>
+          <v:rect id="_x0000_i1050" style="width:0;height:1.5pt" o:hralign="center" o:hrstd="t" o:hr="t" fillcolor="#a0a0a0" stroked="f"/>
         </w:pict>
       </w:r>
     </w:p>
@@ -12800,7 +16005,7 @@
           <w14:ligatures w14:val="none"/>
         </w:rPr>
         <w:pict w14:anchorId="7BE2D93C">
-          <v:rect id="_x0000_i1038" style="width:0;height:1.5pt" o:hralign="center" o:hrstd="t" o:hr="t" fillcolor="#a0a0a0" stroked="f"/>
+          <v:rect id="_x0000_i1051" style="width:0;height:1.5pt" o:hralign="center" o:hrstd="t" o:hr="t" fillcolor="#a0a0a0" stroked="f"/>
         </w:pict>
       </w:r>
     </w:p>
@@ -13924,7 +17129,7 @@
           <w14:ligatures w14:val="none"/>
         </w:rPr>
         <w:pict w14:anchorId="48B4BC39">
-          <v:rect id="_x0000_i1039" style="width:0;height:1.5pt" o:hralign="center" o:hrstd="t" o:hr="t" fillcolor="#a0a0a0" stroked="f"/>
+          <v:rect id="_x0000_i1052" style="width:0;height:1.5pt" o:hralign="center" o:hrstd="t" o:hr="t" fillcolor="#a0a0a0" stroked="f"/>
         </w:pict>
       </w:r>
     </w:p>
@@ -14526,7 +17731,7 @@
           <w14:ligatures w14:val="none"/>
         </w:rPr>
         <w:pict w14:anchorId="58A5A010">
-          <v:rect id="_x0000_i1040" style="width:0;height:1.5pt" o:hralign="center" o:hrstd="t" o:hr="t" fillcolor="#a0a0a0" stroked="f"/>
+          <v:rect id="_x0000_i1053" style="width:0;height:1.5pt" o:hralign="center" o:hrstd="t" o:hr="t" fillcolor="#a0a0a0" stroked="f"/>
         </w:pict>
       </w:r>
     </w:p>
@@ -15153,7 +18358,7 @@
           <w14:ligatures w14:val="none"/>
         </w:rPr>
         <w:pict w14:anchorId="64FA58FB">
-          <v:rect id="_x0000_i1041" style="width:0;height:1.5pt" o:hralign="center" o:hrstd="t" o:hr="t" fillcolor="#a0a0a0" stroked="f"/>
+          <v:rect id="_x0000_i1054" style="width:0;height:1.5pt" o:hralign="center" o:hrstd="t" o:hr="t" fillcolor="#a0a0a0" stroked="f"/>
         </w:pict>
       </w:r>
     </w:p>
@@ -15469,9 +18674,9 @@
     </w:lvl>
   </w:abstractNum>
   <w:abstractNum w:abstractNumId="2" w15:restartNumberingAfterBreak="0">
-    <w:nsid w:val="2B965077"/>
+    <w:nsid w:val="100824C0"/>
     <w:multiLevelType w:val="multilevel"/>
-    <w:tmpl w:val="75AEF58C"/>
+    <w:tmpl w:val="3FD8BDE8"/>
     <w:lvl w:ilvl="0">
       <w:start w:val="1"/>
       <w:numFmt w:val="bullet"/>
@@ -15618,6 +18823,304 @@
     </w:lvl>
   </w:abstractNum>
   <w:abstractNum w:abstractNumId="3" w15:restartNumberingAfterBreak="0">
+    <w:nsid w:val="232866DE"/>
+    <w:multiLevelType w:val="multilevel"/>
+    <w:tmpl w:val="62D87C40"/>
+    <w:lvl w:ilvl="0">
+      <w:start w:val="1"/>
+      <w:numFmt w:val="bullet"/>
+      <w:lvlText w:val=""/>
+      <w:lvlJc w:val="left"/>
+      <w:pPr>
+        <w:tabs>
+          <w:tab w:val="num" w:pos="720"/>
+        </w:tabs>
+        <w:ind w:left="720" w:hanging="360"/>
+      </w:pPr>
+      <w:rPr>
+        <w:rFonts w:ascii="Symbol" w:hAnsi="Symbol" w:hint="default"/>
+        <w:sz w:val="20"/>
+      </w:rPr>
+    </w:lvl>
+    <w:lvl w:ilvl="1" w:tentative="1">
+      <w:start w:val="1"/>
+      <w:numFmt w:val="bullet"/>
+      <w:lvlText w:val="o"/>
+      <w:lvlJc w:val="left"/>
+      <w:pPr>
+        <w:tabs>
+          <w:tab w:val="num" w:pos="1440"/>
+        </w:tabs>
+        <w:ind w:left="1440" w:hanging="360"/>
+      </w:pPr>
+      <w:rPr>
+        <w:rFonts w:ascii="Courier New" w:hAnsi="Courier New" w:hint="default"/>
+        <w:sz w:val="20"/>
+      </w:rPr>
+    </w:lvl>
+    <w:lvl w:ilvl="2" w:tentative="1">
+      <w:start w:val="1"/>
+      <w:numFmt w:val="bullet"/>
+      <w:lvlText w:val=""/>
+      <w:lvlJc w:val="left"/>
+      <w:pPr>
+        <w:tabs>
+          <w:tab w:val="num" w:pos="2160"/>
+        </w:tabs>
+        <w:ind w:left="2160" w:hanging="360"/>
+      </w:pPr>
+      <w:rPr>
+        <w:rFonts w:ascii="Wingdings" w:hAnsi="Wingdings" w:hint="default"/>
+        <w:sz w:val="20"/>
+      </w:rPr>
+    </w:lvl>
+    <w:lvl w:ilvl="3" w:tentative="1">
+      <w:start w:val="1"/>
+      <w:numFmt w:val="bullet"/>
+      <w:lvlText w:val=""/>
+      <w:lvlJc w:val="left"/>
+      <w:pPr>
+        <w:tabs>
+          <w:tab w:val="num" w:pos="2880"/>
+        </w:tabs>
+        <w:ind w:left="2880" w:hanging="360"/>
+      </w:pPr>
+      <w:rPr>
+        <w:rFonts w:ascii="Wingdings" w:hAnsi="Wingdings" w:hint="default"/>
+        <w:sz w:val="20"/>
+      </w:rPr>
+    </w:lvl>
+    <w:lvl w:ilvl="4" w:tentative="1">
+      <w:start w:val="1"/>
+      <w:numFmt w:val="bullet"/>
+      <w:lvlText w:val=""/>
+      <w:lvlJc w:val="left"/>
+      <w:pPr>
+        <w:tabs>
+          <w:tab w:val="num" w:pos="3600"/>
+        </w:tabs>
+        <w:ind w:left="3600" w:hanging="360"/>
+      </w:pPr>
+      <w:rPr>
+        <w:rFonts w:ascii="Wingdings" w:hAnsi="Wingdings" w:hint="default"/>
+        <w:sz w:val="20"/>
+      </w:rPr>
+    </w:lvl>
+    <w:lvl w:ilvl="5" w:tentative="1">
+      <w:start w:val="1"/>
+      <w:numFmt w:val="bullet"/>
+      <w:lvlText w:val=""/>
+      <w:lvlJc w:val="left"/>
+      <w:pPr>
+        <w:tabs>
+          <w:tab w:val="num" w:pos="4320"/>
+        </w:tabs>
+        <w:ind w:left="4320" w:hanging="360"/>
+      </w:pPr>
+      <w:rPr>
+        <w:rFonts w:ascii="Wingdings" w:hAnsi="Wingdings" w:hint="default"/>
+        <w:sz w:val="20"/>
+      </w:rPr>
+    </w:lvl>
+    <w:lvl w:ilvl="6" w:tentative="1">
+      <w:start w:val="1"/>
+      <w:numFmt w:val="bullet"/>
+      <w:lvlText w:val=""/>
+      <w:lvlJc w:val="left"/>
+      <w:pPr>
+        <w:tabs>
+          <w:tab w:val="num" w:pos="5040"/>
+        </w:tabs>
+        <w:ind w:left="5040" w:hanging="360"/>
+      </w:pPr>
+      <w:rPr>
+        <w:rFonts w:ascii="Wingdings" w:hAnsi="Wingdings" w:hint="default"/>
+        <w:sz w:val="20"/>
+      </w:rPr>
+    </w:lvl>
+    <w:lvl w:ilvl="7" w:tentative="1">
+      <w:start w:val="1"/>
+      <w:numFmt w:val="bullet"/>
+      <w:lvlText w:val=""/>
+      <w:lvlJc w:val="left"/>
+      <w:pPr>
+        <w:tabs>
+          <w:tab w:val="num" w:pos="5760"/>
+        </w:tabs>
+        <w:ind w:left="5760" w:hanging="360"/>
+      </w:pPr>
+      <w:rPr>
+        <w:rFonts w:ascii="Wingdings" w:hAnsi="Wingdings" w:hint="default"/>
+        <w:sz w:val="20"/>
+      </w:rPr>
+    </w:lvl>
+    <w:lvl w:ilvl="8" w:tentative="1">
+      <w:start w:val="1"/>
+      <w:numFmt w:val="bullet"/>
+      <w:lvlText w:val=""/>
+      <w:lvlJc w:val="left"/>
+      <w:pPr>
+        <w:tabs>
+          <w:tab w:val="num" w:pos="6480"/>
+        </w:tabs>
+        <w:ind w:left="6480" w:hanging="360"/>
+      </w:pPr>
+      <w:rPr>
+        <w:rFonts w:ascii="Wingdings" w:hAnsi="Wingdings" w:hint="default"/>
+        <w:sz w:val="20"/>
+      </w:rPr>
+    </w:lvl>
+  </w:abstractNum>
+  <w:abstractNum w:abstractNumId="4" w15:restartNumberingAfterBreak="0">
+    <w:nsid w:val="2B965077"/>
+    <w:multiLevelType w:val="multilevel"/>
+    <w:tmpl w:val="75AEF58C"/>
+    <w:lvl w:ilvl="0">
+      <w:start w:val="1"/>
+      <w:numFmt w:val="bullet"/>
+      <w:lvlText w:val=""/>
+      <w:lvlJc w:val="left"/>
+      <w:pPr>
+        <w:tabs>
+          <w:tab w:val="num" w:pos="720"/>
+        </w:tabs>
+        <w:ind w:left="720" w:hanging="360"/>
+      </w:pPr>
+      <w:rPr>
+        <w:rFonts w:ascii="Symbol" w:hAnsi="Symbol" w:hint="default"/>
+        <w:sz w:val="20"/>
+      </w:rPr>
+    </w:lvl>
+    <w:lvl w:ilvl="1" w:tentative="1">
+      <w:start w:val="1"/>
+      <w:numFmt w:val="bullet"/>
+      <w:lvlText w:val="o"/>
+      <w:lvlJc w:val="left"/>
+      <w:pPr>
+        <w:tabs>
+          <w:tab w:val="num" w:pos="1440"/>
+        </w:tabs>
+        <w:ind w:left="1440" w:hanging="360"/>
+      </w:pPr>
+      <w:rPr>
+        <w:rFonts w:ascii="Courier New" w:hAnsi="Courier New" w:hint="default"/>
+        <w:sz w:val="20"/>
+      </w:rPr>
+    </w:lvl>
+    <w:lvl w:ilvl="2" w:tentative="1">
+      <w:start w:val="1"/>
+      <w:numFmt w:val="bullet"/>
+      <w:lvlText w:val=""/>
+      <w:lvlJc w:val="left"/>
+      <w:pPr>
+        <w:tabs>
+          <w:tab w:val="num" w:pos="2160"/>
+        </w:tabs>
+        <w:ind w:left="2160" w:hanging="360"/>
+      </w:pPr>
+      <w:rPr>
+        <w:rFonts w:ascii="Wingdings" w:hAnsi="Wingdings" w:hint="default"/>
+        <w:sz w:val="20"/>
+      </w:rPr>
+    </w:lvl>
+    <w:lvl w:ilvl="3" w:tentative="1">
+      <w:start w:val="1"/>
+      <w:numFmt w:val="bullet"/>
+      <w:lvlText w:val=""/>
+      <w:lvlJc w:val="left"/>
+      <w:pPr>
+        <w:tabs>
+          <w:tab w:val="num" w:pos="2880"/>
+        </w:tabs>
+        <w:ind w:left="2880" w:hanging="360"/>
+      </w:pPr>
+      <w:rPr>
+        <w:rFonts w:ascii="Wingdings" w:hAnsi="Wingdings" w:hint="default"/>
+        <w:sz w:val="20"/>
+      </w:rPr>
+    </w:lvl>
+    <w:lvl w:ilvl="4" w:tentative="1">
+      <w:start w:val="1"/>
+      <w:numFmt w:val="bullet"/>
+      <w:lvlText w:val=""/>
+      <w:lvlJc w:val="left"/>
+      <w:pPr>
+        <w:tabs>
+          <w:tab w:val="num" w:pos="3600"/>
+        </w:tabs>
+        <w:ind w:left="3600" w:hanging="360"/>
+      </w:pPr>
+      <w:rPr>
+        <w:rFonts w:ascii="Wingdings" w:hAnsi="Wingdings" w:hint="default"/>
+        <w:sz w:val="20"/>
+      </w:rPr>
+    </w:lvl>
+    <w:lvl w:ilvl="5" w:tentative="1">
+      <w:start w:val="1"/>
+      <w:numFmt w:val="bullet"/>
+      <w:lvlText w:val=""/>
+      <w:lvlJc w:val="left"/>
+      <w:pPr>
+        <w:tabs>
+          <w:tab w:val="num" w:pos="4320"/>
+        </w:tabs>
+        <w:ind w:left="4320" w:hanging="360"/>
+      </w:pPr>
+      <w:rPr>
+        <w:rFonts w:ascii="Wingdings" w:hAnsi="Wingdings" w:hint="default"/>
+        <w:sz w:val="20"/>
+      </w:rPr>
+    </w:lvl>
+    <w:lvl w:ilvl="6" w:tentative="1">
+      <w:start w:val="1"/>
+      <w:numFmt w:val="bullet"/>
+      <w:lvlText w:val=""/>
+      <w:lvlJc w:val="left"/>
+      <w:pPr>
+        <w:tabs>
+          <w:tab w:val="num" w:pos="5040"/>
+        </w:tabs>
+        <w:ind w:left="5040" w:hanging="360"/>
+      </w:pPr>
+      <w:rPr>
+        <w:rFonts w:ascii="Wingdings" w:hAnsi="Wingdings" w:hint="default"/>
+        <w:sz w:val="20"/>
+      </w:rPr>
+    </w:lvl>
+    <w:lvl w:ilvl="7" w:tentative="1">
+      <w:start w:val="1"/>
+      <w:numFmt w:val="bullet"/>
+      <w:lvlText w:val=""/>
+      <w:lvlJc w:val="left"/>
+      <w:pPr>
+        <w:tabs>
+          <w:tab w:val="num" w:pos="5760"/>
+        </w:tabs>
+        <w:ind w:left="5760" w:hanging="360"/>
+      </w:pPr>
+      <w:rPr>
+        <w:rFonts w:ascii="Wingdings" w:hAnsi="Wingdings" w:hint="default"/>
+        <w:sz w:val="20"/>
+      </w:rPr>
+    </w:lvl>
+    <w:lvl w:ilvl="8" w:tentative="1">
+      <w:start w:val="1"/>
+      <w:numFmt w:val="bullet"/>
+      <w:lvlText w:val=""/>
+      <w:lvlJc w:val="left"/>
+      <w:pPr>
+        <w:tabs>
+          <w:tab w:val="num" w:pos="6480"/>
+        </w:tabs>
+        <w:ind w:left="6480" w:hanging="360"/>
+      </w:pPr>
+      <w:rPr>
+        <w:rFonts w:ascii="Wingdings" w:hAnsi="Wingdings" w:hint="default"/>
+        <w:sz w:val="20"/>
+      </w:rPr>
+    </w:lvl>
+  </w:abstractNum>
+  <w:abstractNum w:abstractNumId="5" w15:restartNumberingAfterBreak="0">
     <w:nsid w:val="4BC91E98"/>
     <w:multiLevelType w:val="multilevel"/>
     <w:tmpl w:val="BD02A4C2"/>
@@ -15766,10 +19269,10 @@
       </w:rPr>
     </w:lvl>
   </w:abstractNum>
-  <w:abstractNum w:abstractNumId="4" w15:restartNumberingAfterBreak="0">
-    <w:nsid w:val="693B4ED9"/>
+  <w:abstractNum w:abstractNumId="6" w15:restartNumberingAfterBreak="0">
+    <w:nsid w:val="60A3143E"/>
     <w:multiLevelType w:val="multilevel"/>
-    <w:tmpl w:val="3DE27F18"/>
+    <w:tmpl w:val="8A7ACF70"/>
     <w:lvl w:ilvl="0">
       <w:start w:val="1"/>
       <w:numFmt w:val="bullet"/>
@@ -15915,7 +19418,454 @@
       </w:rPr>
     </w:lvl>
   </w:abstractNum>
-  <w:abstractNum w:abstractNumId="5" w15:restartNumberingAfterBreak="0">
+  <w:abstractNum w:abstractNumId="7" w15:restartNumberingAfterBreak="0">
+    <w:nsid w:val="693B4ED9"/>
+    <w:multiLevelType w:val="multilevel"/>
+    <w:tmpl w:val="3DE27F18"/>
+    <w:lvl w:ilvl="0">
+      <w:start w:val="1"/>
+      <w:numFmt w:val="bullet"/>
+      <w:lvlText w:val=""/>
+      <w:lvlJc w:val="left"/>
+      <w:pPr>
+        <w:tabs>
+          <w:tab w:val="num" w:pos="720"/>
+        </w:tabs>
+        <w:ind w:left="720" w:hanging="360"/>
+      </w:pPr>
+      <w:rPr>
+        <w:rFonts w:ascii="Symbol" w:hAnsi="Symbol" w:hint="default"/>
+        <w:sz w:val="20"/>
+      </w:rPr>
+    </w:lvl>
+    <w:lvl w:ilvl="1" w:tentative="1">
+      <w:start w:val="1"/>
+      <w:numFmt w:val="bullet"/>
+      <w:lvlText w:val="o"/>
+      <w:lvlJc w:val="left"/>
+      <w:pPr>
+        <w:tabs>
+          <w:tab w:val="num" w:pos="1440"/>
+        </w:tabs>
+        <w:ind w:left="1440" w:hanging="360"/>
+      </w:pPr>
+      <w:rPr>
+        <w:rFonts w:ascii="Courier New" w:hAnsi="Courier New" w:hint="default"/>
+        <w:sz w:val="20"/>
+      </w:rPr>
+    </w:lvl>
+    <w:lvl w:ilvl="2" w:tentative="1">
+      <w:start w:val="1"/>
+      <w:numFmt w:val="bullet"/>
+      <w:lvlText w:val=""/>
+      <w:lvlJc w:val="left"/>
+      <w:pPr>
+        <w:tabs>
+          <w:tab w:val="num" w:pos="2160"/>
+        </w:tabs>
+        <w:ind w:left="2160" w:hanging="360"/>
+      </w:pPr>
+      <w:rPr>
+        <w:rFonts w:ascii="Wingdings" w:hAnsi="Wingdings" w:hint="default"/>
+        <w:sz w:val="20"/>
+      </w:rPr>
+    </w:lvl>
+    <w:lvl w:ilvl="3" w:tentative="1">
+      <w:start w:val="1"/>
+      <w:numFmt w:val="bullet"/>
+      <w:lvlText w:val=""/>
+      <w:lvlJc w:val="left"/>
+      <w:pPr>
+        <w:tabs>
+          <w:tab w:val="num" w:pos="2880"/>
+        </w:tabs>
+        <w:ind w:left="2880" w:hanging="360"/>
+      </w:pPr>
+      <w:rPr>
+        <w:rFonts w:ascii="Wingdings" w:hAnsi="Wingdings" w:hint="default"/>
+        <w:sz w:val="20"/>
+      </w:rPr>
+    </w:lvl>
+    <w:lvl w:ilvl="4" w:tentative="1">
+      <w:start w:val="1"/>
+      <w:numFmt w:val="bullet"/>
+      <w:lvlText w:val=""/>
+      <w:lvlJc w:val="left"/>
+      <w:pPr>
+        <w:tabs>
+          <w:tab w:val="num" w:pos="3600"/>
+        </w:tabs>
+        <w:ind w:left="3600" w:hanging="360"/>
+      </w:pPr>
+      <w:rPr>
+        <w:rFonts w:ascii="Wingdings" w:hAnsi="Wingdings" w:hint="default"/>
+        <w:sz w:val="20"/>
+      </w:rPr>
+    </w:lvl>
+    <w:lvl w:ilvl="5" w:tentative="1">
+      <w:start w:val="1"/>
+      <w:numFmt w:val="bullet"/>
+      <w:lvlText w:val=""/>
+      <w:lvlJc w:val="left"/>
+      <w:pPr>
+        <w:tabs>
+          <w:tab w:val="num" w:pos="4320"/>
+        </w:tabs>
+        <w:ind w:left="4320" w:hanging="360"/>
+      </w:pPr>
+      <w:rPr>
+        <w:rFonts w:ascii="Wingdings" w:hAnsi="Wingdings" w:hint="default"/>
+        <w:sz w:val="20"/>
+      </w:rPr>
+    </w:lvl>
+    <w:lvl w:ilvl="6" w:tentative="1">
+      <w:start w:val="1"/>
+      <w:numFmt w:val="bullet"/>
+      <w:lvlText w:val=""/>
+      <w:lvlJc w:val="left"/>
+      <w:pPr>
+        <w:tabs>
+          <w:tab w:val="num" w:pos="5040"/>
+        </w:tabs>
+        <w:ind w:left="5040" w:hanging="360"/>
+      </w:pPr>
+      <w:rPr>
+        <w:rFonts w:ascii="Wingdings" w:hAnsi="Wingdings" w:hint="default"/>
+        <w:sz w:val="20"/>
+      </w:rPr>
+    </w:lvl>
+    <w:lvl w:ilvl="7" w:tentative="1">
+      <w:start w:val="1"/>
+      <w:numFmt w:val="bullet"/>
+      <w:lvlText w:val=""/>
+      <w:lvlJc w:val="left"/>
+      <w:pPr>
+        <w:tabs>
+          <w:tab w:val="num" w:pos="5760"/>
+        </w:tabs>
+        <w:ind w:left="5760" w:hanging="360"/>
+      </w:pPr>
+      <w:rPr>
+        <w:rFonts w:ascii="Wingdings" w:hAnsi="Wingdings" w:hint="default"/>
+        <w:sz w:val="20"/>
+      </w:rPr>
+    </w:lvl>
+    <w:lvl w:ilvl="8" w:tentative="1">
+      <w:start w:val="1"/>
+      <w:numFmt w:val="bullet"/>
+      <w:lvlText w:val=""/>
+      <w:lvlJc w:val="left"/>
+      <w:pPr>
+        <w:tabs>
+          <w:tab w:val="num" w:pos="6480"/>
+        </w:tabs>
+        <w:ind w:left="6480" w:hanging="360"/>
+      </w:pPr>
+      <w:rPr>
+        <w:rFonts w:ascii="Wingdings" w:hAnsi="Wingdings" w:hint="default"/>
+        <w:sz w:val="20"/>
+      </w:rPr>
+    </w:lvl>
+  </w:abstractNum>
+  <w:abstractNum w:abstractNumId="8" w15:restartNumberingAfterBreak="0">
+    <w:nsid w:val="72C5532B"/>
+    <w:multiLevelType w:val="multilevel"/>
+    <w:tmpl w:val="B060DA3A"/>
+    <w:lvl w:ilvl="0">
+      <w:start w:val="1"/>
+      <w:numFmt w:val="bullet"/>
+      <w:lvlText w:val=""/>
+      <w:lvlJc w:val="left"/>
+      <w:pPr>
+        <w:tabs>
+          <w:tab w:val="num" w:pos="720"/>
+        </w:tabs>
+        <w:ind w:left="720" w:hanging="360"/>
+      </w:pPr>
+      <w:rPr>
+        <w:rFonts w:ascii="Symbol" w:hAnsi="Symbol" w:hint="default"/>
+        <w:sz w:val="20"/>
+      </w:rPr>
+    </w:lvl>
+    <w:lvl w:ilvl="1" w:tentative="1">
+      <w:start w:val="1"/>
+      <w:numFmt w:val="bullet"/>
+      <w:lvlText w:val="o"/>
+      <w:lvlJc w:val="left"/>
+      <w:pPr>
+        <w:tabs>
+          <w:tab w:val="num" w:pos="1440"/>
+        </w:tabs>
+        <w:ind w:left="1440" w:hanging="360"/>
+      </w:pPr>
+      <w:rPr>
+        <w:rFonts w:ascii="Courier New" w:hAnsi="Courier New" w:hint="default"/>
+        <w:sz w:val="20"/>
+      </w:rPr>
+    </w:lvl>
+    <w:lvl w:ilvl="2" w:tentative="1">
+      <w:start w:val="1"/>
+      <w:numFmt w:val="bullet"/>
+      <w:lvlText w:val=""/>
+      <w:lvlJc w:val="left"/>
+      <w:pPr>
+        <w:tabs>
+          <w:tab w:val="num" w:pos="2160"/>
+        </w:tabs>
+        <w:ind w:left="2160" w:hanging="360"/>
+      </w:pPr>
+      <w:rPr>
+        <w:rFonts w:ascii="Wingdings" w:hAnsi="Wingdings" w:hint="default"/>
+        <w:sz w:val="20"/>
+      </w:rPr>
+    </w:lvl>
+    <w:lvl w:ilvl="3" w:tentative="1">
+      <w:start w:val="1"/>
+      <w:numFmt w:val="bullet"/>
+      <w:lvlText w:val=""/>
+      <w:lvlJc w:val="left"/>
+      <w:pPr>
+        <w:tabs>
+          <w:tab w:val="num" w:pos="2880"/>
+        </w:tabs>
+        <w:ind w:left="2880" w:hanging="360"/>
+      </w:pPr>
+      <w:rPr>
+        <w:rFonts w:ascii="Wingdings" w:hAnsi="Wingdings" w:hint="default"/>
+        <w:sz w:val="20"/>
+      </w:rPr>
+    </w:lvl>
+    <w:lvl w:ilvl="4" w:tentative="1">
+      <w:start w:val="1"/>
+      <w:numFmt w:val="bullet"/>
+      <w:lvlText w:val=""/>
+      <w:lvlJc w:val="left"/>
+      <w:pPr>
+        <w:tabs>
+          <w:tab w:val="num" w:pos="3600"/>
+        </w:tabs>
+        <w:ind w:left="3600" w:hanging="360"/>
+      </w:pPr>
+      <w:rPr>
+        <w:rFonts w:ascii="Wingdings" w:hAnsi="Wingdings" w:hint="default"/>
+        <w:sz w:val="20"/>
+      </w:rPr>
+    </w:lvl>
+    <w:lvl w:ilvl="5" w:tentative="1">
+      <w:start w:val="1"/>
+      <w:numFmt w:val="bullet"/>
+      <w:lvlText w:val=""/>
+      <w:lvlJc w:val="left"/>
+      <w:pPr>
+        <w:tabs>
+          <w:tab w:val="num" w:pos="4320"/>
+        </w:tabs>
+        <w:ind w:left="4320" w:hanging="360"/>
+      </w:pPr>
+      <w:rPr>
+        <w:rFonts w:ascii="Wingdings" w:hAnsi="Wingdings" w:hint="default"/>
+        <w:sz w:val="20"/>
+      </w:rPr>
+    </w:lvl>
+    <w:lvl w:ilvl="6" w:tentative="1">
+      <w:start w:val="1"/>
+      <w:numFmt w:val="bullet"/>
+      <w:lvlText w:val=""/>
+      <w:lvlJc w:val="left"/>
+      <w:pPr>
+        <w:tabs>
+          <w:tab w:val="num" w:pos="5040"/>
+        </w:tabs>
+        <w:ind w:left="5040" w:hanging="360"/>
+      </w:pPr>
+      <w:rPr>
+        <w:rFonts w:ascii="Wingdings" w:hAnsi="Wingdings" w:hint="default"/>
+        <w:sz w:val="20"/>
+      </w:rPr>
+    </w:lvl>
+    <w:lvl w:ilvl="7" w:tentative="1">
+      <w:start w:val="1"/>
+      <w:numFmt w:val="bullet"/>
+      <w:lvlText w:val=""/>
+      <w:lvlJc w:val="left"/>
+      <w:pPr>
+        <w:tabs>
+          <w:tab w:val="num" w:pos="5760"/>
+        </w:tabs>
+        <w:ind w:left="5760" w:hanging="360"/>
+      </w:pPr>
+      <w:rPr>
+        <w:rFonts w:ascii="Wingdings" w:hAnsi="Wingdings" w:hint="default"/>
+        <w:sz w:val="20"/>
+      </w:rPr>
+    </w:lvl>
+    <w:lvl w:ilvl="8" w:tentative="1">
+      <w:start w:val="1"/>
+      <w:numFmt w:val="bullet"/>
+      <w:lvlText w:val=""/>
+      <w:lvlJc w:val="left"/>
+      <w:pPr>
+        <w:tabs>
+          <w:tab w:val="num" w:pos="6480"/>
+        </w:tabs>
+        <w:ind w:left="6480" w:hanging="360"/>
+      </w:pPr>
+      <w:rPr>
+        <w:rFonts w:ascii="Wingdings" w:hAnsi="Wingdings" w:hint="default"/>
+        <w:sz w:val="20"/>
+      </w:rPr>
+    </w:lvl>
+  </w:abstractNum>
+  <w:abstractNum w:abstractNumId="9" w15:restartNumberingAfterBreak="0">
+    <w:nsid w:val="79DD7455"/>
+    <w:multiLevelType w:val="multilevel"/>
+    <w:tmpl w:val="5BC4DE44"/>
+    <w:lvl w:ilvl="0">
+      <w:start w:val="1"/>
+      <w:numFmt w:val="bullet"/>
+      <w:lvlText w:val=""/>
+      <w:lvlJc w:val="left"/>
+      <w:pPr>
+        <w:tabs>
+          <w:tab w:val="num" w:pos="720"/>
+        </w:tabs>
+        <w:ind w:left="720" w:hanging="360"/>
+      </w:pPr>
+      <w:rPr>
+        <w:rFonts w:ascii="Symbol" w:hAnsi="Symbol" w:hint="default"/>
+        <w:sz w:val="20"/>
+      </w:rPr>
+    </w:lvl>
+    <w:lvl w:ilvl="1" w:tentative="1">
+      <w:start w:val="1"/>
+      <w:numFmt w:val="bullet"/>
+      <w:lvlText w:val="o"/>
+      <w:lvlJc w:val="left"/>
+      <w:pPr>
+        <w:tabs>
+          <w:tab w:val="num" w:pos="1440"/>
+        </w:tabs>
+        <w:ind w:left="1440" w:hanging="360"/>
+      </w:pPr>
+      <w:rPr>
+        <w:rFonts w:ascii="Courier New" w:hAnsi="Courier New" w:hint="default"/>
+        <w:sz w:val="20"/>
+      </w:rPr>
+    </w:lvl>
+    <w:lvl w:ilvl="2" w:tentative="1">
+      <w:start w:val="1"/>
+      <w:numFmt w:val="bullet"/>
+      <w:lvlText w:val=""/>
+      <w:lvlJc w:val="left"/>
+      <w:pPr>
+        <w:tabs>
+          <w:tab w:val="num" w:pos="2160"/>
+        </w:tabs>
+        <w:ind w:left="2160" w:hanging="360"/>
+      </w:pPr>
+      <w:rPr>
+        <w:rFonts w:ascii="Wingdings" w:hAnsi="Wingdings" w:hint="default"/>
+        <w:sz w:val="20"/>
+      </w:rPr>
+    </w:lvl>
+    <w:lvl w:ilvl="3" w:tentative="1">
+      <w:start w:val="1"/>
+      <w:numFmt w:val="bullet"/>
+      <w:lvlText w:val=""/>
+      <w:lvlJc w:val="left"/>
+      <w:pPr>
+        <w:tabs>
+          <w:tab w:val="num" w:pos="2880"/>
+        </w:tabs>
+        <w:ind w:left="2880" w:hanging="360"/>
+      </w:pPr>
+      <w:rPr>
+        <w:rFonts w:ascii="Wingdings" w:hAnsi="Wingdings" w:hint="default"/>
+        <w:sz w:val="20"/>
+      </w:rPr>
+    </w:lvl>
+    <w:lvl w:ilvl="4" w:tentative="1">
+      <w:start w:val="1"/>
+      <w:numFmt w:val="bullet"/>
+      <w:lvlText w:val=""/>
+      <w:lvlJc w:val="left"/>
+      <w:pPr>
+        <w:tabs>
+          <w:tab w:val="num" w:pos="3600"/>
+        </w:tabs>
+        <w:ind w:left="3600" w:hanging="360"/>
+      </w:pPr>
+      <w:rPr>
+        <w:rFonts w:ascii="Wingdings" w:hAnsi="Wingdings" w:hint="default"/>
+        <w:sz w:val="20"/>
+      </w:rPr>
+    </w:lvl>
+    <w:lvl w:ilvl="5" w:tentative="1">
+      <w:start w:val="1"/>
+      <w:numFmt w:val="bullet"/>
+      <w:lvlText w:val=""/>
+      <w:lvlJc w:val="left"/>
+      <w:pPr>
+        <w:tabs>
+          <w:tab w:val="num" w:pos="4320"/>
+        </w:tabs>
+        <w:ind w:left="4320" w:hanging="360"/>
+      </w:pPr>
+      <w:rPr>
+        <w:rFonts w:ascii="Wingdings" w:hAnsi="Wingdings" w:hint="default"/>
+        <w:sz w:val="20"/>
+      </w:rPr>
+    </w:lvl>
+    <w:lvl w:ilvl="6" w:tentative="1">
+      <w:start w:val="1"/>
+      <w:numFmt w:val="bullet"/>
+      <w:lvlText w:val=""/>
+      <w:lvlJc w:val="left"/>
+      <w:pPr>
+        <w:tabs>
+          <w:tab w:val="num" w:pos="5040"/>
+        </w:tabs>
+        <w:ind w:left="5040" w:hanging="360"/>
+      </w:pPr>
+      <w:rPr>
+        <w:rFonts w:ascii="Wingdings" w:hAnsi="Wingdings" w:hint="default"/>
+        <w:sz w:val="20"/>
+      </w:rPr>
+    </w:lvl>
+    <w:lvl w:ilvl="7" w:tentative="1">
+      <w:start w:val="1"/>
+      <w:numFmt w:val="bullet"/>
+      <w:lvlText w:val=""/>
+      <w:lvlJc w:val="left"/>
+      <w:pPr>
+        <w:tabs>
+          <w:tab w:val="num" w:pos="5760"/>
+        </w:tabs>
+        <w:ind w:left="5760" w:hanging="360"/>
+      </w:pPr>
+      <w:rPr>
+        <w:rFonts w:ascii="Wingdings" w:hAnsi="Wingdings" w:hint="default"/>
+        <w:sz w:val="20"/>
+      </w:rPr>
+    </w:lvl>
+    <w:lvl w:ilvl="8" w:tentative="1">
+      <w:start w:val="1"/>
+      <w:numFmt w:val="bullet"/>
+      <w:lvlText w:val=""/>
+      <w:lvlJc w:val="left"/>
+      <w:pPr>
+        <w:tabs>
+          <w:tab w:val="num" w:pos="6480"/>
+        </w:tabs>
+        <w:ind w:left="6480" w:hanging="360"/>
+      </w:pPr>
+      <w:rPr>
+        <w:rFonts w:ascii="Wingdings" w:hAnsi="Wingdings" w:hint="default"/>
+        <w:sz w:val="20"/>
+      </w:rPr>
+    </w:lvl>
+  </w:abstractNum>
+  <w:abstractNum w:abstractNumId="10" w15:restartNumberingAfterBreak="0">
     <w:nsid w:val="7AF96E2E"/>
     <w:multiLevelType w:val="multilevel"/>
     <w:tmpl w:val="3BACBAE4"/>
@@ -16071,16 +20021,31 @@
     <w:abstractNumId w:val="0"/>
   </w:num>
   <w:num w:numId="3" w16cid:durableId="1622109528">
+    <w:abstractNumId w:val="4"/>
+  </w:num>
+  <w:num w:numId="4" w16cid:durableId="488442022">
+    <w:abstractNumId w:val="7"/>
+  </w:num>
+  <w:num w:numId="5" w16cid:durableId="685597865">
+    <w:abstractNumId w:val="5"/>
+  </w:num>
+  <w:num w:numId="6" w16cid:durableId="432945225">
+    <w:abstractNumId w:val="10"/>
+  </w:num>
+  <w:num w:numId="7" w16cid:durableId="1292789282">
+    <w:abstractNumId w:val="8"/>
+  </w:num>
+  <w:num w:numId="8" w16cid:durableId="931858185">
+    <w:abstractNumId w:val="9"/>
+  </w:num>
+  <w:num w:numId="9" w16cid:durableId="2106294030">
     <w:abstractNumId w:val="2"/>
   </w:num>
-  <w:num w:numId="4" w16cid:durableId="488442022">
-    <w:abstractNumId w:val="4"/>
-  </w:num>
-  <w:num w:numId="5" w16cid:durableId="685597865">
+  <w:num w:numId="10" w16cid:durableId="421998623">
     <w:abstractNumId w:val="3"/>
   </w:num>
-  <w:num w:numId="6" w16cid:durableId="432945225">
-    <w:abstractNumId w:val="5"/>
+  <w:num w:numId="11" w16cid:durableId="1177884772">
+    <w:abstractNumId w:val="6"/>
   </w:num>
 </w:numbering>
 </file>
@@ -17133,6 +21098,22 @@
       </w:tblBorders>
     </w:tblPr>
   </w:style>
+  <w:style w:type="paragraph" w:styleId="NormalWeb">
+    <w:name w:val="Normal (Web)"/>
+    <w:basedOn w:val="Normal"/>
+    <w:uiPriority w:val="99"/>
+    <w:semiHidden/>
+    <w:unhideWhenUsed/>
+    <w:rsid w:val="00A637F7"/>
+    <w:pPr>
+      <w:spacing w:before="100" w:beforeAutospacing="1" w:after="100" w:afterAutospacing="1" w:line="240" w:lineRule="auto"/>
+    </w:pPr>
+    <w:rPr>
+      <w:rFonts w:ascii="Times New Roman" w:eastAsia="Times New Roman" w:hAnsi="Times New Roman" w:cs="Times New Roman"/>
+      <w:kern w:val="0"/>
+      <w14:ligatures w14:val="none"/>
+    </w:rPr>
+  </w:style>
 </w:styles>
 </file>
 
